--- a/Phase 2/Result.docx
+++ b/Phase 2/Result.docx
@@ -89,7 +89,311 @@
           <w:sz w:val="24"/>
           <w:szCs w:val="24"/>
         </w:rPr>
-        <w:t>In the univariate analyses, the significant predictors of the rate of diabetes related ED visits were: Percent of Black population (p&lt;0.001), Median household income (p&lt;0.001), Individuals 25 years and over with no high school diploma (p&lt;0.001), Population living within 1/2 mile of Population living within 1/2 mile of park (p=0.029), Population living within 1/2 mile of fast-food restaurant (p=0.015), Adults who are overweight (p=0.001), Adults who are sedentary (p&lt;0.001), and Food insecurity rate (p=0.004).</w:t>
+        <w:t>In the univariate analyses, the significant predictors of the rate of diabetes related ED visits were: Percent of Black population (p&lt;0.001), Median household income (p&lt;0.001), Individuals 25 years and over with no high school diploma (p&lt;0.001), Population living within 1/2 mile of park (p=0.029), Population living within 1/2 mile of fast-food restaurant (p=0.015), Adults who are overweight (p=0.001), Adults who are sedentary (p&lt;0.001), and Food insecurity rate (p=0.004).</w:t>
+      </w:r>
+      <w:r>
+        <w:rPr>
+          <w:rFonts w:ascii="Times New Roman" w:hAnsi="Times New Roman" w:cs="Times New Roman"/>
+          <w:sz w:val="24"/>
+          <w:szCs w:val="24"/>
+        </w:rPr>
+        <w:t xml:space="preserve"> </w:t>
+      </w:r>
+    </w:p>
+    <w:p>
+      <w:pPr>
+        <w:pStyle w:val="ListParagraph"/>
+        <w:numPr>
+          <w:ilvl w:val="0"/>
+          <w:numId w:val="5"/>
+        </w:numPr>
+        <w:rPr>
+          <w:rFonts w:ascii="Times New Roman" w:hAnsi="Times New Roman" w:cs="Times New Roman"/>
+          <w:sz w:val="24"/>
+          <w:szCs w:val="24"/>
+        </w:rPr>
+      </w:pPr>
+      <w:r>
+        <w:rPr>
+          <w:rFonts w:ascii="Times New Roman" w:hAnsi="Times New Roman" w:cs="Times New Roman"/>
+          <w:sz w:val="24"/>
+          <w:szCs w:val="24"/>
+        </w:rPr>
+        <w:t>F</w:t>
+      </w:r>
+      <w:r>
+        <w:rPr>
+          <w:rFonts w:ascii="Times New Roman" w:hAnsi="Times New Roman" w:cs="Times New Roman"/>
+          <w:sz w:val="24"/>
+          <w:szCs w:val="24"/>
+        </w:rPr>
+        <w:t xml:space="preserve">or every one </w:t>
+      </w:r>
+      <w:r>
+        <w:rPr>
+          <w:rFonts w:ascii="Times New Roman" w:hAnsi="Times New Roman" w:cs="Times New Roman"/>
+          <w:sz w:val="24"/>
+          <w:szCs w:val="24"/>
+        </w:rPr>
+        <w:t>unit</w:t>
+      </w:r>
+      <w:r>
+        <w:rPr>
+          <w:rFonts w:ascii="Times New Roman" w:hAnsi="Times New Roman" w:cs="Times New Roman"/>
+          <w:sz w:val="24"/>
+          <w:szCs w:val="24"/>
+        </w:rPr>
+        <w:t xml:space="preserve"> increase in the proportion of Black population, the diabetes related ED visits increase by 6.33 (95% CI 3.48, 9.19)</w:t>
+      </w:r>
+    </w:p>
+    <w:p>
+      <w:pPr>
+        <w:pStyle w:val="ListParagraph"/>
+        <w:numPr>
+          <w:ilvl w:val="0"/>
+          <w:numId w:val="5"/>
+        </w:numPr>
+        <w:rPr>
+          <w:rFonts w:ascii="Times New Roman" w:hAnsi="Times New Roman" w:cs="Times New Roman"/>
+          <w:sz w:val="24"/>
+          <w:szCs w:val="24"/>
+        </w:rPr>
+      </w:pPr>
+      <w:r>
+        <w:rPr>
+          <w:rFonts w:ascii="Times New Roman" w:hAnsi="Times New Roman" w:cs="Times New Roman"/>
+          <w:sz w:val="24"/>
+          <w:szCs w:val="24"/>
+        </w:rPr>
+        <w:t>For every one  unit increase in the Median household income, the diabetes related ED visits decrease by -0.0056 (95% CI -0.008, -0.003)</w:t>
+      </w:r>
+    </w:p>
+    <w:p>
+      <w:pPr>
+        <w:pStyle w:val="ListParagraph"/>
+        <w:numPr>
+          <w:ilvl w:val="0"/>
+          <w:numId w:val="5"/>
+        </w:numPr>
+        <w:rPr>
+          <w:rFonts w:ascii="Times New Roman" w:hAnsi="Times New Roman" w:cs="Times New Roman"/>
+          <w:sz w:val="24"/>
+          <w:szCs w:val="24"/>
+        </w:rPr>
+      </w:pPr>
+      <w:r>
+        <w:rPr>
+          <w:rFonts w:ascii="Times New Roman" w:hAnsi="Times New Roman" w:cs="Times New Roman"/>
+          <w:sz w:val="24"/>
+          <w:szCs w:val="24"/>
+        </w:rPr>
+        <w:t>For every one unit increase in the I</w:t>
+      </w:r>
+      <w:r>
+        <w:rPr>
+          <w:rFonts w:ascii="Times New Roman" w:hAnsi="Times New Roman" w:cs="Times New Roman"/>
+          <w:sz w:val="24"/>
+          <w:szCs w:val="24"/>
+        </w:rPr>
+        <w:t>ndividuals 25 years and over with no high school diploma</w:t>
+      </w:r>
+      <w:r>
+        <w:rPr>
+          <w:rFonts w:ascii="Times New Roman" w:hAnsi="Times New Roman" w:cs="Times New Roman"/>
+          <w:sz w:val="24"/>
+          <w:szCs w:val="24"/>
+        </w:rPr>
+        <w:t>, the diabetes related ED visits increase by 8.77 (95% CI 4.36, 13.19)</w:t>
+      </w:r>
+    </w:p>
+    <w:p>
+      <w:pPr>
+        <w:pStyle w:val="ListParagraph"/>
+        <w:numPr>
+          <w:ilvl w:val="0"/>
+          <w:numId w:val="5"/>
+        </w:numPr>
+        <w:rPr>
+          <w:rFonts w:ascii="Times New Roman" w:hAnsi="Times New Roman" w:cs="Times New Roman"/>
+          <w:sz w:val="24"/>
+          <w:szCs w:val="24"/>
+        </w:rPr>
+      </w:pPr>
+      <w:r>
+        <w:rPr>
+          <w:rFonts w:ascii="Times New Roman" w:hAnsi="Times New Roman" w:cs="Times New Roman"/>
+          <w:sz w:val="24"/>
+          <w:szCs w:val="24"/>
+        </w:rPr>
+        <w:t>For every one unit increase in the P</w:t>
+      </w:r>
+      <w:r>
+        <w:rPr>
+          <w:rFonts w:ascii="Times New Roman" w:hAnsi="Times New Roman" w:cs="Times New Roman"/>
+          <w:sz w:val="24"/>
+          <w:szCs w:val="24"/>
+        </w:rPr>
+        <w:t>opulation living within 1/2 mile of park</w:t>
+      </w:r>
+      <w:r>
+        <w:rPr>
+          <w:rFonts w:ascii="Times New Roman" w:hAnsi="Times New Roman" w:cs="Times New Roman"/>
+          <w:sz w:val="24"/>
+          <w:szCs w:val="24"/>
+        </w:rPr>
+        <w:t>, the diabetes related ED visits decrease by -1.92 (95% CI -3.64, -0.20)</w:t>
+      </w:r>
+    </w:p>
+    <w:p>
+      <w:pPr>
+        <w:pStyle w:val="ListParagraph"/>
+        <w:numPr>
+          <w:ilvl w:val="0"/>
+          <w:numId w:val="5"/>
+        </w:numPr>
+        <w:rPr>
+          <w:rFonts w:ascii="Times New Roman" w:hAnsi="Times New Roman" w:cs="Times New Roman"/>
+          <w:sz w:val="24"/>
+          <w:szCs w:val="24"/>
+        </w:rPr>
+      </w:pPr>
+      <w:r>
+        <w:rPr>
+          <w:rFonts w:ascii="Times New Roman" w:hAnsi="Times New Roman" w:cs="Times New Roman"/>
+          <w:sz w:val="24"/>
+          <w:szCs w:val="24"/>
+        </w:rPr>
+        <w:t>For every one unit increase in the P</w:t>
+      </w:r>
+      <w:r>
+        <w:rPr>
+          <w:rFonts w:ascii="Times New Roman" w:hAnsi="Times New Roman" w:cs="Times New Roman"/>
+          <w:sz w:val="24"/>
+          <w:szCs w:val="24"/>
+        </w:rPr>
+        <w:t>opulation living within 1/2 mile of fast-food restaurant</w:t>
+      </w:r>
+      <w:r>
+        <w:rPr>
+          <w:rFonts w:ascii="Times New Roman" w:hAnsi="Times New Roman" w:cs="Times New Roman"/>
+          <w:sz w:val="24"/>
+          <w:szCs w:val="24"/>
+        </w:rPr>
+        <w:t>, the diabetes related ED visits decrease by -2.92 (95% CI -5.24, -0.59)</w:t>
+      </w:r>
+    </w:p>
+    <w:p>
+      <w:pPr>
+        <w:pStyle w:val="ListParagraph"/>
+        <w:numPr>
+          <w:ilvl w:val="0"/>
+          <w:numId w:val="5"/>
+        </w:numPr>
+        <w:rPr>
+          <w:rFonts w:ascii="Times New Roman" w:hAnsi="Times New Roman" w:cs="Times New Roman"/>
+          <w:sz w:val="24"/>
+          <w:szCs w:val="24"/>
+        </w:rPr>
+      </w:pPr>
+      <w:r>
+        <w:rPr>
+          <w:rFonts w:ascii="Times New Roman" w:hAnsi="Times New Roman" w:cs="Times New Roman"/>
+          <w:sz w:val="24"/>
+          <w:szCs w:val="24"/>
+        </w:rPr>
+        <w:t>For every one unit increase in the A</w:t>
+      </w:r>
+      <w:r>
+        <w:rPr>
+          <w:rFonts w:ascii="Times New Roman" w:hAnsi="Times New Roman" w:cs="Times New Roman"/>
+          <w:sz w:val="24"/>
+          <w:szCs w:val="24"/>
+        </w:rPr>
+        <w:t>dults who are overweight</w:t>
+      </w:r>
+      <w:r>
+        <w:rPr>
+          <w:rFonts w:ascii="Times New Roman" w:hAnsi="Times New Roman" w:cs="Times New Roman"/>
+          <w:sz w:val="24"/>
+          <w:szCs w:val="24"/>
+        </w:rPr>
+        <w:t>, the diabetes related ED visits decrease by -13.16 (95% CI -21.05, -5.27)</w:t>
+      </w:r>
+    </w:p>
+    <w:p>
+      <w:pPr>
+        <w:pStyle w:val="ListParagraph"/>
+        <w:numPr>
+          <w:ilvl w:val="0"/>
+          <w:numId w:val="5"/>
+        </w:numPr>
+        <w:rPr>
+          <w:rFonts w:ascii="Times New Roman" w:hAnsi="Times New Roman" w:cs="Times New Roman"/>
+          <w:sz w:val="24"/>
+          <w:szCs w:val="24"/>
+        </w:rPr>
+      </w:pPr>
+      <w:r>
+        <w:rPr>
+          <w:rFonts w:ascii="Times New Roman" w:hAnsi="Times New Roman" w:cs="Times New Roman"/>
+          <w:sz w:val="24"/>
+          <w:szCs w:val="24"/>
+        </w:rPr>
+        <w:t>For every one unit increase in the A</w:t>
+      </w:r>
+      <w:r>
+        <w:rPr>
+          <w:rFonts w:ascii="Times New Roman" w:hAnsi="Times New Roman" w:cs="Times New Roman"/>
+          <w:sz w:val="24"/>
+          <w:szCs w:val="24"/>
+        </w:rPr>
+        <w:t>dults who are sedentary</w:t>
+      </w:r>
+      <w:r>
+        <w:rPr>
+          <w:rFonts w:ascii="Times New Roman" w:hAnsi="Times New Roman" w:cs="Times New Roman"/>
+          <w:sz w:val="24"/>
+          <w:szCs w:val="24"/>
+        </w:rPr>
+        <w:t>, the diabetes related ED visits increase by 10.77 (95% CI 6.08, 15.46)</w:t>
+      </w:r>
+    </w:p>
+    <w:p>
+      <w:pPr>
+        <w:pStyle w:val="ListParagraph"/>
+        <w:numPr>
+          <w:ilvl w:val="0"/>
+          <w:numId w:val="5"/>
+        </w:numPr>
+        <w:rPr>
+          <w:rFonts w:ascii="Times New Roman" w:hAnsi="Times New Roman" w:cs="Times New Roman"/>
+          <w:sz w:val="24"/>
+          <w:szCs w:val="24"/>
+        </w:rPr>
+      </w:pPr>
+      <w:r>
+        <w:rPr>
+          <w:rFonts w:ascii="Times New Roman" w:hAnsi="Times New Roman" w:cs="Times New Roman"/>
+          <w:sz w:val="24"/>
+          <w:szCs w:val="24"/>
+        </w:rPr>
+        <w:t>For every one unit increase in the F</w:t>
+      </w:r>
+      <w:r>
+        <w:rPr>
+          <w:rFonts w:ascii="Times New Roman" w:hAnsi="Times New Roman" w:cs="Times New Roman"/>
+          <w:sz w:val="24"/>
+          <w:szCs w:val="24"/>
+        </w:rPr>
+        <w:t>ood insecurity rate</w:t>
+      </w:r>
+      <w:r>
+        <w:rPr>
+          <w:rFonts w:ascii="Times New Roman" w:hAnsi="Times New Roman" w:cs="Times New Roman"/>
+          <w:sz w:val="24"/>
+          <w:szCs w:val="24"/>
+        </w:rPr>
+        <w:t>, the diabetes related ED visits increase by 19.43 (95% CI 6.51, 32.36)</w:t>
       </w:r>
     </w:p>
     <w:p>
@@ -138,18 +442,373 @@
     </w:p>
     <w:p>
       <w:pPr>
-        <w:rPr>
-          <w:rFonts w:ascii="Times New Roman" w:hAnsi="Times New Roman" w:cs="Times New Roman"/>
-          <w:sz w:val="24"/>
-          <w:szCs w:val="24"/>
-        </w:rPr>
-      </w:pPr>
-      <w:r>
-        <w:rPr>
-          <w:rFonts w:ascii="Times New Roman" w:hAnsi="Times New Roman" w:cs="Times New Roman"/>
-          <w:sz w:val="24"/>
-          <w:szCs w:val="24"/>
-        </w:rPr>
+        <w:pStyle w:val="ListParagraph"/>
+        <w:numPr>
+          <w:ilvl w:val="0"/>
+          <w:numId w:val="5"/>
+        </w:numPr>
+        <w:rPr>
+          <w:rFonts w:ascii="Times New Roman" w:hAnsi="Times New Roman" w:cs="Times New Roman"/>
+          <w:sz w:val="24"/>
+          <w:szCs w:val="24"/>
+        </w:rPr>
+      </w:pPr>
+      <w:r>
+        <w:rPr>
+          <w:rFonts w:ascii="Times New Roman" w:hAnsi="Times New Roman" w:cs="Times New Roman"/>
+          <w:sz w:val="24"/>
+          <w:szCs w:val="24"/>
+        </w:rPr>
+        <w:t xml:space="preserve">For every one unit increase in the </w:t>
+      </w:r>
+      <w:r>
+        <w:rPr>
+          <w:rFonts w:ascii="Times New Roman" w:hAnsi="Times New Roman" w:cs="Times New Roman"/>
+          <w:sz w:val="24"/>
+          <w:szCs w:val="24"/>
+        </w:rPr>
+        <w:t>Median household income</w:t>
+      </w:r>
+      <w:r>
+        <w:rPr>
+          <w:rFonts w:ascii="Times New Roman" w:hAnsi="Times New Roman" w:cs="Times New Roman"/>
+          <w:sz w:val="24"/>
+          <w:szCs w:val="24"/>
+        </w:rPr>
+        <w:t xml:space="preserve">, the diabetes related ED visits decrease by </w:t>
+      </w:r>
+      <w:r>
+        <w:rPr>
+          <w:rFonts w:ascii="Times New Roman" w:hAnsi="Times New Roman" w:cs="Times New Roman"/>
+          <w:sz w:val="24"/>
+          <w:szCs w:val="24"/>
+        </w:rPr>
+        <w:t xml:space="preserve">-0.0038 </w:t>
+      </w:r>
+      <w:r>
+        <w:rPr>
+          <w:rFonts w:ascii="Times New Roman" w:hAnsi="Times New Roman" w:cs="Times New Roman"/>
+          <w:sz w:val="24"/>
+          <w:szCs w:val="24"/>
+        </w:rPr>
+        <w:t xml:space="preserve">(95% CI </w:t>
+      </w:r>
+      <w:r>
+        <w:rPr>
+          <w:rFonts w:ascii="Times New Roman" w:hAnsi="Times New Roman" w:cs="Times New Roman"/>
+          <w:sz w:val="24"/>
+          <w:szCs w:val="24"/>
+        </w:rPr>
+        <w:t>-0.006</w:t>
+      </w:r>
+      <w:r>
+        <w:rPr>
+          <w:rFonts w:ascii="Times New Roman" w:hAnsi="Times New Roman" w:cs="Times New Roman"/>
+          <w:sz w:val="24"/>
+          <w:szCs w:val="24"/>
+        </w:rPr>
+        <w:t xml:space="preserve">, </w:t>
+      </w:r>
+      <w:r>
+        <w:rPr>
+          <w:rFonts w:ascii="Times New Roman" w:hAnsi="Times New Roman" w:cs="Times New Roman"/>
+          <w:sz w:val="24"/>
+          <w:szCs w:val="24"/>
+        </w:rPr>
+        <w:t>-0.002</w:t>
+      </w:r>
+      <w:r>
+        <w:rPr>
+          <w:rFonts w:ascii="Times New Roman" w:hAnsi="Times New Roman" w:cs="Times New Roman"/>
+          <w:sz w:val="24"/>
+          <w:szCs w:val="24"/>
+        </w:rPr>
+        <w:t>)</w:t>
+      </w:r>
+    </w:p>
+    <w:p>
+      <w:pPr>
+        <w:pStyle w:val="ListParagraph"/>
+        <w:numPr>
+          <w:ilvl w:val="0"/>
+          <w:numId w:val="5"/>
+        </w:numPr>
+        <w:rPr>
+          <w:rFonts w:ascii="Times New Roman" w:hAnsi="Times New Roman" w:cs="Times New Roman"/>
+          <w:sz w:val="24"/>
+          <w:szCs w:val="24"/>
+        </w:rPr>
+      </w:pPr>
+      <w:r>
+        <w:rPr>
+          <w:rFonts w:ascii="Times New Roman" w:hAnsi="Times New Roman" w:cs="Times New Roman"/>
+          <w:sz w:val="24"/>
+          <w:szCs w:val="24"/>
+        </w:rPr>
+        <w:t xml:space="preserve">For every one unit increase in the </w:t>
+      </w:r>
+      <w:r>
+        <w:rPr>
+          <w:rFonts w:ascii="Times New Roman" w:hAnsi="Times New Roman" w:cs="Times New Roman"/>
+          <w:sz w:val="24"/>
+          <w:szCs w:val="24"/>
+        </w:rPr>
+        <w:t>Individuals 25 years and over with no high school diploma</w:t>
+      </w:r>
+      <w:r>
+        <w:rPr>
+          <w:rFonts w:ascii="Times New Roman" w:hAnsi="Times New Roman" w:cs="Times New Roman"/>
+          <w:sz w:val="24"/>
+          <w:szCs w:val="24"/>
+        </w:rPr>
+        <w:t xml:space="preserve">, the diabetes related ED visits increase by </w:t>
+      </w:r>
+      <w:r>
+        <w:rPr>
+          <w:rFonts w:ascii="Times New Roman" w:hAnsi="Times New Roman" w:cs="Times New Roman"/>
+          <w:sz w:val="24"/>
+          <w:szCs w:val="24"/>
+        </w:rPr>
+        <w:t xml:space="preserve">5.9363 </w:t>
+      </w:r>
+      <w:r>
+        <w:rPr>
+          <w:rFonts w:ascii="Times New Roman" w:hAnsi="Times New Roman" w:cs="Times New Roman"/>
+          <w:sz w:val="24"/>
+          <w:szCs w:val="24"/>
+        </w:rPr>
+        <w:t xml:space="preserve">(95% CI </w:t>
+      </w:r>
+      <w:r>
+        <w:rPr>
+          <w:rFonts w:ascii="Times New Roman" w:hAnsi="Times New Roman" w:cs="Times New Roman"/>
+          <w:sz w:val="24"/>
+          <w:szCs w:val="24"/>
+        </w:rPr>
+        <w:t>2.391</w:t>
+      </w:r>
+      <w:r>
+        <w:rPr>
+          <w:rFonts w:ascii="Times New Roman" w:hAnsi="Times New Roman" w:cs="Times New Roman"/>
+          <w:sz w:val="24"/>
+          <w:szCs w:val="24"/>
+        </w:rPr>
+        <w:t>,</w:t>
+      </w:r>
+      <w:r>
+        <w:rPr>
+          <w:rFonts w:ascii="Times New Roman" w:hAnsi="Times New Roman" w:cs="Times New Roman"/>
+          <w:sz w:val="24"/>
+          <w:szCs w:val="24"/>
+        </w:rPr>
+        <w:t xml:space="preserve"> 9.482</w:t>
+      </w:r>
+      <w:r>
+        <w:rPr>
+          <w:rFonts w:ascii="Times New Roman" w:hAnsi="Times New Roman" w:cs="Times New Roman"/>
+          <w:sz w:val="24"/>
+          <w:szCs w:val="24"/>
+        </w:rPr>
+        <w:t>)</w:t>
+      </w:r>
+    </w:p>
+    <w:p>
+      <w:pPr>
+        <w:pStyle w:val="ListParagraph"/>
+        <w:numPr>
+          <w:ilvl w:val="0"/>
+          <w:numId w:val="5"/>
+        </w:numPr>
+        <w:rPr>
+          <w:rFonts w:ascii="Times New Roman" w:hAnsi="Times New Roman" w:cs="Times New Roman"/>
+          <w:sz w:val="24"/>
+          <w:szCs w:val="24"/>
+        </w:rPr>
+      </w:pPr>
+      <w:r>
+        <w:rPr>
+          <w:rFonts w:ascii="Times New Roman" w:hAnsi="Times New Roman" w:cs="Times New Roman"/>
+          <w:sz w:val="24"/>
+          <w:szCs w:val="24"/>
+        </w:rPr>
+        <w:t xml:space="preserve">For every one unit increase in the </w:t>
+      </w:r>
+      <w:r>
+        <w:rPr>
+          <w:rFonts w:ascii="Times New Roman" w:hAnsi="Times New Roman" w:cs="Times New Roman"/>
+          <w:sz w:val="24"/>
+          <w:szCs w:val="24"/>
+        </w:rPr>
+        <w:t>Adults who are current smokers</w:t>
+      </w:r>
+      <w:r>
+        <w:rPr>
+          <w:rFonts w:ascii="Times New Roman" w:hAnsi="Times New Roman" w:cs="Times New Roman"/>
+          <w:sz w:val="24"/>
+          <w:szCs w:val="24"/>
+        </w:rPr>
+        <w:t xml:space="preserve">, the diabetes related ED visits increase by </w:t>
+      </w:r>
+      <w:r>
+        <w:rPr>
+          <w:rFonts w:ascii="Times New Roman" w:hAnsi="Times New Roman" w:cs="Times New Roman"/>
+          <w:sz w:val="24"/>
+          <w:szCs w:val="24"/>
+        </w:rPr>
+        <w:t xml:space="preserve">7.9868 </w:t>
+      </w:r>
+      <w:r>
+        <w:rPr>
+          <w:rFonts w:ascii="Times New Roman" w:hAnsi="Times New Roman" w:cs="Times New Roman"/>
+          <w:sz w:val="24"/>
+          <w:szCs w:val="24"/>
+        </w:rPr>
+        <w:t xml:space="preserve">(95% CI </w:t>
+      </w:r>
+      <w:r>
+        <w:rPr>
+          <w:rFonts w:ascii="Times New Roman" w:hAnsi="Times New Roman" w:cs="Times New Roman"/>
+          <w:sz w:val="24"/>
+          <w:szCs w:val="24"/>
+        </w:rPr>
+        <w:t>4.156</w:t>
+      </w:r>
+      <w:r>
+        <w:rPr>
+          <w:rFonts w:ascii="Times New Roman" w:hAnsi="Times New Roman" w:cs="Times New Roman"/>
+          <w:sz w:val="24"/>
+          <w:szCs w:val="24"/>
+        </w:rPr>
+        <w:t xml:space="preserve">, </w:t>
+      </w:r>
+      <w:r>
+        <w:rPr>
+          <w:rFonts w:ascii="Times New Roman" w:hAnsi="Times New Roman" w:cs="Times New Roman"/>
+          <w:sz w:val="24"/>
+          <w:szCs w:val="24"/>
+        </w:rPr>
+        <w:t>11.817</w:t>
+      </w:r>
+      <w:r>
+        <w:rPr>
+          <w:rFonts w:ascii="Times New Roman" w:hAnsi="Times New Roman" w:cs="Times New Roman"/>
+          <w:sz w:val="24"/>
+          <w:szCs w:val="24"/>
+        </w:rPr>
+        <w:t>)</w:t>
+      </w:r>
+    </w:p>
+    <w:p>
+      <w:pPr>
+        <w:pStyle w:val="ListParagraph"/>
+        <w:numPr>
+          <w:ilvl w:val="0"/>
+          <w:numId w:val="5"/>
+        </w:numPr>
+        <w:rPr>
+          <w:rFonts w:ascii="Times New Roman" w:hAnsi="Times New Roman" w:cs="Times New Roman"/>
+          <w:sz w:val="24"/>
+          <w:szCs w:val="24"/>
+        </w:rPr>
+      </w:pPr>
+      <w:r>
+        <w:rPr>
+          <w:rFonts w:ascii="Times New Roman" w:hAnsi="Times New Roman" w:cs="Times New Roman"/>
+          <w:sz w:val="24"/>
+          <w:szCs w:val="24"/>
+        </w:rPr>
+        <w:t>For every one unit increase in the A</w:t>
+      </w:r>
+      <w:r>
+        <w:rPr>
+          <w:rFonts w:ascii="Times New Roman" w:hAnsi="Times New Roman" w:cs="Times New Roman"/>
+          <w:sz w:val="24"/>
+          <w:szCs w:val="24"/>
+        </w:rPr>
+        <w:t>dults who are sedentary</w:t>
+      </w:r>
+      <w:r>
+        <w:rPr>
+          <w:rFonts w:ascii="Times New Roman" w:hAnsi="Times New Roman" w:cs="Times New Roman"/>
+          <w:sz w:val="24"/>
+          <w:szCs w:val="24"/>
+        </w:rPr>
+        <w:t xml:space="preserve">, the diabetes related ED visits increase by </w:t>
+      </w:r>
+      <w:r>
+        <w:rPr>
+          <w:rFonts w:ascii="Times New Roman" w:hAnsi="Times New Roman" w:cs="Times New Roman"/>
+          <w:sz w:val="24"/>
+          <w:szCs w:val="24"/>
+        </w:rPr>
+        <w:t xml:space="preserve">7.3017 </w:t>
+      </w:r>
+      <w:r>
+        <w:rPr>
+          <w:rFonts w:ascii="Times New Roman" w:hAnsi="Times New Roman" w:cs="Times New Roman"/>
+          <w:sz w:val="24"/>
+          <w:szCs w:val="24"/>
+        </w:rPr>
+        <w:t xml:space="preserve">(95% CI </w:t>
+      </w:r>
+      <w:r>
+        <w:rPr>
+          <w:rFonts w:ascii="Times New Roman" w:hAnsi="Times New Roman" w:cs="Times New Roman"/>
+          <w:sz w:val="24"/>
+          <w:szCs w:val="24"/>
+        </w:rPr>
+        <w:t>4.362</w:t>
+      </w:r>
+      <w:r>
+        <w:rPr>
+          <w:rFonts w:ascii="Times New Roman" w:hAnsi="Times New Roman" w:cs="Times New Roman"/>
+          <w:sz w:val="24"/>
+          <w:szCs w:val="24"/>
+        </w:rPr>
+        <w:t>,</w:t>
+      </w:r>
+      <w:r>
+        <w:rPr>
+          <w:rFonts w:ascii="Times New Roman" w:hAnsi="Times New Roman" w:cs="Times New Roman"/>
+          <w:sz w:val="24"/>
+          <w:szCs w:val="24"/>
+        </w:rPr>
+        <w:t xml:space="preserve"> 10.242</w:t>
+      </w:r>
+      <w:r>
+        <w:rPr>
+          <w:rFonts w:ascii="Times New Roman" w:hAnsi="Times New Roman" w:cs="Times New Roman"/>
+          <w:sz w:val="24"/>
+          <w:szCs w:val="24"/>
+        </w:rPr>
+        <w:t>)</w:t>
+      </w:r>
+    </w:p>
+    <w:p>
+      <w:pPr>
+        <w:ind w:left="360"/>
+        <w:rPr>
+          <w:rFonts w:ascii="Times New Roman" w:hAnsi="Times New Roman" w:cs="Times New Roman"/>
+          <w:sz w:val="24"/>
+          <w:szCs w:val="24"/>
+        </w:rPr>
+      </w:pPr>
+    </w:p>
+    <w:p>
+      <w:pPr>
+        <w:rPr>
+          <w:rFonts w:ascii="Times New Roman" w:hAnsi="Times New Roman" w:cs="Times New Roman"/>
+          <w:sz w:val="24"/>
+          <w:szCs w:val="24"/>
+        </w:rPr>
+      </w:pPr>
+      <w:r>
+        <w:rPr>
+          <w:rFonts w:ascii="Times New Roman" w:hAnsi="Times New Roman" w:cs="Times New Roman"/>
+          <w:sz w:val="24"/>
+          <w:szCs w:val="24"/>
+        </w:rPr>
+        <w:lastRenderedPageBreak/>
         <w:t>For Black race: None of the predictors were significant (p&gt;0.05).</w:t>
       </w:r>
     </w:p>
@@ -219,62 +878,410 @@
           <w:sz w:val="24"/>
           <w:szCs w:val="24"/>
         </w:rPr>
-        <w:t xml:space="preserve">In the multivariable analyses, the significant predictors of the rate of diabetes related ED visits were: Percent of Black population (p=0.008), Renter-occupied housing units (p=0.049), Population living within 1/2 mile of fast-food </w:t>
-      </w:r>
-      <w:proofErr w:type="spellStart"/>
-      <w:r>
-        <w:rPr>
-          <w:rFonts w:ascii="Times New Roman" w:hAnsi="Times New Roman" w:cs="Times New Roman"/>
-          <w:sz w:val="24"/>
-          <w:szCs w:val="24"/>
-        </w:rPr>
-        <w:t>restaur</w:t>
-      </w:r>
-      <w:proofErr w:type="spellEnd"/>
-      <w:r>
-        <w:rPr>
-          <w:rFonts w:ascii="Times New Roman" w:hAnsi="Times New Roman" w:cs="Times New Roman"/>
-          <w:sz w:val="24"/>
-          <w:szCs w:val="24"/>
-        </w:rPr>
-        <w:t xml:space="preserve">, and </w:t>
-      </w:r>
-      <w:proofErr w:type="spellStart"/>
-      <w:r>
-        <w:rPr>
-          <w:rFonts w:ascii="Times New Roman" w:hAnsi="Times New Roman" w:cs="Times New Roman"/>
-          <w:sz w:val="24"/>
-          <w:szCs w:val="24"/>
-        </w:rPr>
-        <w:t>Aults</w:t>
-      </w:r>
-      <w:proofErr w:type="spellEnd"/>
-      <w:r>
-        <w:rPr>
-          <w:rFonts w:ascii="Times New Roman" w:hAnsi="Times New Roman" w:cs="Times New Roman"/>
-          <w:sz w:val="24"/>
-          <w:szCs w:val="24"/>
-        </w:rPr>
-        <w:t xml:space="preserve"> who are sedentary (p=0.003). For each increase of </w:t>
-      </w:r>
-      <w:proofErr w:type="gramStart"/>
-      <w:r>
-        <w:rPr>
-          <w:rFonts w:ascii="Times New Roman" w:hAnsi="Times New Roman" w:cs="Times New Roman"/>
-          <w:sz w:val="24"/>
-          <w:szCs w:val="24"/>
-        </w:rPr>
-        <w:t>one-percent</w:t>
-      </w:r>
-      <w:proofErr w:type="gramEnd"/>
-      <w:r>
-        <w:rPr>
-          <w:rFonts w:ascii="Times New Roman" w:hAnsi="Times New Roman" w:cs="Times New Roman"/>
-          <w:sz w:val="24"/>
-          <w:szCs w:val="24"/>
-        </w:rPr>
-        <w:t xml:space="preserve"> in the proportion of black population, the diabetes related ED visits increase by 4.47 (95% CI 1.24, 7.71), while the other variables are held constant.</w:t>
-      </w:r>
+        <w:t>In the multivariable analyses, the significant predictors of the rate of diabetes related ED visits were: Percent of Black population (p=0.008), Renter-occupied housing units (p=0.049), Population living within 1/2 mile of fast-food restaur</w:t>
+      </w:r>
+      <w:r>
+        <w:rPr>
+          <w:rFonts w:ascii="Times New Roman" w:hAnsi="Times New Roman" w:cs="Times New Roman"/>
+          <w:sz w:val="24"/>
+          <w:szCs w:val="24"/>
+        </w:rPr>
+        <w:t>ant (p = 0.029)</w:t>
+      </w:r>
+      <w:r>
+        <w:rPr>
+          <w:rFonts w:ascii="Times New Roman" w:hAnsi="Times New Roman" w:cs="Times New Roman"/>
+          <w:sz w:val="24"/>
+          <w:szCs w:val="24"/>
+        </w:rPr>
+        <w:t>, and A</w:t>
+      </w:r>
+      <w:r>
+        <w:rPr>
+          <w:rFonts w:ascii="Times New Roman" w:hAnsi="Times New Roman" w:cs="Times New Roman"/>
+          <w:sz w:val="24"/>
+          <w:szCs w:val="24"/>
+        </w:rPr>
+        <w:t>d</w:t>
+      </w:r>
+      <w:r>
+        <w:rPr>
+          <w:rFonts w:ascii="Times New Roman" w:hAnsi="Times New Roman" w:cs="Times New Roman"/>
+          <w:sz w:val="24"/>
+          <w:szCs w:val="24"/>
+        </w:rPr>
+        <w:t xml:space="preserve">ults who are sedentary (p=0.003). </w:t>
+      </w:r>
+    </w:p>
+    <w:p>
+      <w:pPr>
+        <w:pStyle w:val="ListParagraph"/>
+        <w:numPr>
+          <w:ilvl w:val="0"/>
+          <w:numId w:val="6"/>
+        </w:numPr>
+        <w:rPr>
+          <w:rFonts w:ascii="Times New Roman" w:hAnsi="Times New Roman" w:cs="Times New Roman"/>
+          <w:sz w:val="24"/>
+          <w:szCs w:val="24"/>
+        </w:rPr>
+      </w:pPr>
+      <w:r>
+        <w:rPr>
+          <w:rFonts w:ascii="Times New Roman" w:hAnsi="Times New Roman" w:cs="Times New Roman"/>
+          <w:sz w:val="24"/>
+          <w:szCs w:val="24"/>
+        </w:rPr>
+        <w:t xml:space="preserve">For every one unit increase in the </w:t>
+      </w:r>
+      <w:r>
+        <w:rPr>
+          <w:rFonts w:ascii="Times New Roman" w:hAnsi="Times New Roman" w:cs="Times New Roman"/>
+          <w:sz w:val="24"/>
+          <w:szCs w:val="24"/>
+        </w:rPr>
+        <w:t>proportion of Black population</w:t>
+      </w:r>
+      <w:r>
+        <w:rPr>
+          <w:rFonts w:ascii="Times New Roman" w:hAnsi="Times New Roman" w:cs="Times New Roman"/>
+          <w:sz w:val="24"/>
+          <w:szCs w:val="24"/>
+        </w:rPr>
+        <w:t xml:space="preserve">, the diabetes related ED visits increase by </w:t>
+      </w:r>
+      <w:r>
+        <w:rPr>
+          <w:rFonts w:ascii="Times New Roman" w:hAnsi="Times New Roman" w:cs="Times New Roman"/>
+          <w:sz w:val="24"/>
+          <w:szCs w:val="24"/>
+        </w:rPr>
+        <w:t>4.4742</w:t>
+      </w:r>
+      <w:r>
+        <w:rPr>
+          <w:rFonts w:ascii="Times New Roman" w:hAnsi="Times New Roman" w:cs="Times New Roman"/>
+          <w:sz w:val="24"/>
+          <w:szCs w:val="24"/>
+        </w:rPr>
+        <w:t xml:space="preserve"> (95% CI </w:t>
+      </w:r>
+      <w:r>
+        <w:rPr>
+          <w:rFonts w:ascii="Times New Roman" w:hAnsi="Times New Roman" w:cs="Times New Roman"/>
+          <w:sz w:val="24"/>
+          <w:szCs w:val="24"/>
+        </w:rPr>
+        <w:t>1.235, 7.713</w:t>
+      </w:r>
+      <w:r>
+        <w:rPr>
+          <w:rFonts w:ascii="Times New Roman" w:hAnsi="Times New Roman" w:cs="Times New Roman"/>
+          <w:sz w:val="24"/>
+          <w:szCs w:val="24"/>
+        </w:rPr>
+        <w:t>) while the other variables are held constant.</w:t>
+      </w:r>
+    </w:p>
+    <w:p>
+      <w:pPr>
+        <w:pStyle w:val="ListParagraph"/>
+        <w:numPr>
+          <w:ilvl w:val="0"/>
+          <w:numId w:val="6"/>
+        </w:numPr>
+        <w:rPr>
+          <w:rFonts w:ascii="Times New Roman" w:hAnsi="Times New Roman" w:cs="Times New Roman"/>
+          <w:sz w:val="24"/>
+          <w:szCs w:val="24"/>
+        </w:rPr>
+      </w:pPr>
+      <w:r>
+        <w:rPr>
+          <w:rFonts w:ascii="Times New Roman" w:hAnsi="Times New Roman" w:cs="Times New Roman"/>
+          <w:sz w:val="24"/>
+          <w:szCs w:val="24"/>
+        </w:rPr>
+        <w:t xml:space="preserve">For every one unit increase in the </w:t>
+      </w:r>
+      <w:r>
+        <w:rPr>
+          <w:rFonts w:ascii="Times New Roman" w:hAnsi="Times New Roman" w:cs="Times New Roman"/>
+          <w:sz w:val="24"/>
+          <w:szCs w:val="24"/>
+        </w:rPr>
+        <w:t>R</w:t>
+      </w:r>
+      <w:r>
+        <w:rPr>
+          <w:rFonts w:ascii="Times New Roman" w:hAnsi="Times New Roman" w:cs="Times New Roman"/>
+          <w:sz w:val="24"/>
+          <w:szCs w:val="24"/>
+        </w:rPr>
+        <w:t>enter-occupied housing units</w:t>
+      </w:r>
+      <w:r>
+        <w:rPr>
+          <w:rFonts w:ascii="Times New Roman" w:hAnsi="Times New Roman" w:cs="Times New Roman"/>
+          <w:sz w:val="24"/>
+          <w:szCs w:val="24"/>
+        </w:rPr>
+        <w:t xml:space="preserve">, the diabetes related ED visits increase by </w:t>
+      </w:r>
+      <w:r>
+        <w:rPr>
+          <w:rFonts w:ascii="Times New Roman" w:hAnsi="Times New Roman" w:cs="Times New Roman"/>
+          <w:sz w:val="24"/>
+          <w:szCs w:val="24"/>
+        </w:rPr>
+        <w:t>5.2676</w:t>
+      </w:r>
+      <w:r>
+        <w:rPr>
+          <w:rFonts w:ascii="Times New Roman" w:hAnsi="Times New Roman" w:cs="Times New Roman"/>
+          <w:sz w:val="24"/>
+          <w:szCs w:val="24"/>
+        </w:rPr>
+        <w:t xml:space="preserve"> (95% CI </w:t>
+      </w:r>
+      <w:r>
+        <w:rPr>
+          <w:rFonts w:ascii="Times New Roman" w:hAnsi="Times New Roman" w:cs="Times New Roman"/>
+          <w:sz w:val="24"/>
+          <w:szCs w:val="24"/>
+        </w:rPr>
+        <w:t>0.019, 10.516</w:t>
+      </w:r>
+      <w:r>
+        <w:rPr>
+          <w:rFonts w:ascii="Times New Roman" w:hAnsi="Times New Roman" w:cs="Times New Roman"/>
+          <w:sz w:val="24"/>
+          <w:szCs w:val="24"/>
+        </w:rPr>
+        <w:t>) while the other variables are held constant.</w:t>
+      </w:r>
+    </w:p>
+    <w:p>
+      <w:pPr>
+        <w:pStyle w:val="ListParagraph"/>
+        <w:numPr>
+          <w:ilvl w:val="0"/>
+          <w:numId w:val="6"/>
+        </w:numPr>
+        <w:rPr>
+          <w:rFonts w:ascii="Times New Roman" w:hAnsi="Times New Roman" w:cs="Times New Roman"/>
+          <w:sz w:val="24"/>
+          <w:szCs w:val="24"/>
+        </w:rPr>
+      </w:pPr>
+      <w:r>
+        <w:rPr>
+          <w:rFonts w:ascii="Times New Roman" w:hAnsi="Times New Roman" w:cs="Times New Roman"/>
+          <w:sz w:val="24"/>
+          <w:szCs w:val="24"/>
+        </w:rPr>
+        <w:t xml:space="preserve">For every one unit increase in the </w:t>
+      </w:r>
+      <w:r>
+        <w:rPr>
+          <w:rFonts w:ascii="Times New Roman" w:hAnsi="Times New Roman" w:cs="Times New Roman"/>
+          <w:sz w:val="24"/>
+          <w:szCs w:val="24"/>
+        </w:rPr>
+        <w:t>P</w:t>
+      </w:r>
+      <w:r>
+        <w:rPr>
+          <w:rFonts w:ascii="Times New Roman" w:hAnsi="Times New Roman" w:cs="Times New Roman"/>
+          <w:sz w:val="24"/>
+          <w:szCs w:val="24"/>
+        </w:rPr>
+        <w:t>opulation living within 1/2 mile of fast-food restaur</w:t>
+      </w:r>
+      <w:r>
+        <w:rPr>
+          <w:rFonts w:ascii="Times New Roman" w:hAnsi="Times New Roman" w:cs="Times New Roman"/>
+          <w:sz w:val="24"/>
+          <w:szCs w:val="24"/>
+        </w:rPr>
+        <w:t>ant</w:t>
+      </w:r>
+      <w:r>
+        <w:rPr>
+          <w:rFonts w:ascii="Times New Roman" w:hAnsi="Times New Roman" w:cs="Times New Roman"/>
+          <w:sz w:val="24"/>
+          <w:szCs w:val="24"/>
+        </w:rPr>
+        <w:t xml:space="preserve">, the diabetes related ED visits </w:t>
+      </w:r>
+      <w:r>
+        <w:rPr>
+          <w:rFonts w:ascii="Times New Roman" w:hAnsi="Times New Roman" w:cs="Times New Roman"/>
+          <w:sz w:val="24"/>
+          <w:szCs w:val="24"/>
+        </w:rPr>
+        <w:t>decrease</w:t>
+      </w:r>
+      <w:r>
+        <w:rPr>
+          <w:rFonts w:ascii="Times New Roman" w:hAnsi="Times New Roman" w:cs="Times New Roman"/>
+          <w:sz w:val="24"/>
+          <w:szCs w:val="24"/>
+        </w:rPr>
+        <w:t xml:space="preserve"> by </w:t>
+      </w:r>
+      <w:r>
+        <w:rPr>
+          <w:rFonts w:ascii="Times New Roman" w:hAnsi="Times New Roman" w:cs="Times New Roman"/>
+          <w:sz w:val="24"/>
+          <w:szCs w:val="24"/>
+        </w:rPr>
+        <w:t xml:space="preserve">-7.2975 </w:t>
+      </w:r>
+      <w:r>
+        <w:rPr>
+          <w:rFonts w:ascii="Times New Roman" w:hAnsi="Times New Roman" w:cs="Times New Roman"/>
+          <w:sz w:val="24"/>
+          <w:szCs w:val="24"/>
+        </w:rPr>
+        <w:t xml:space="preserve">(95% CI </w:t>
+      </w:r>
+      <w:r>
+        <w:rPr>
+          <w:rFonts w:ascii="Times New Roman" w:hAnsi="Times New Roman" w:cs="Times New Roman"/>
+          <w:sz w:val="24"/>
+          <w:szCs w:val="24"/>
+        </w:rPr>
+        <w:t>-13.828</w:t>
+      </w:r>
+      <w:r>
+        <w:rPr>
+          <w:rFonts w:ascii="Times New Roman" w:hAnsi="Times New Roman" w:cs="Times New Roman"/>
+          <w:sz w:val="24"/>
+          <w:szCs w:val="24"/>
+        </w:rPr>
+        <w:t>,</w:t>
+      </w:r>
+      <w:r>
+        <w:rPr>
+          <w:rFonts w:ascii="Times New Roman" w:hAnsi="Times New Roman" w:cs="Times New Roman"/>
+          <w:sz w:val="24"/>
+          <w:szCs w:val="24"/>
+        </w:rPr>
+        <w:t xml:space="preserve"> -0.767</w:t>
+      </w:r>
+      <w:r>
+        <w:rPr>
+          <w:rFonts w:ascii="Times New Roman" w:hAnsi="Times New Roman" w:cs="Times New Roman"/>
+          <w:sz w:val="24"/>
+          <w:szCs w:val="24"/>
+        </w:rPr>
+        <w:t>) while the other variables are held constant.</w:t>
+      </w:r>
+    </w:p>
+    <w:p>
+      <w:pPr>
+        <w:pStyle w:val="ListParagraph"/>
+        <w:numPr>
+          <w:ilvl w:val="0"/>
+          <w:numId w:val="6"/>
+        </w:numPr>
+        <w:rPr>
+          <w:rFonts w:ascii="Times New Roman" w:hAnsi="Times New Roman" w:cs="Times New Roman"/>
+          <w:sz w:val="24"/>
+          <w:szCs w:val="24"/>
+        </w:rPr>
+      </w:pPr>
+      <w:r>
+        <w:rPr>
+          <w:rFonts w:ascii="Times New Roman" w:hAnsi="Times New Roman" w:cs="Times New Roman"/>
+          <w:sz w:val="24"/>
+          <w:szCs w:val="24"/>
+        </w:rPr>
+        <w:t xml:space="preserve">For every one unit increase in the </w:t>
+      </w:r>
+      <w:r>
+        <w:rPr>
+          <w:rFonts w:ascii="Times New Roman" w:hAnsi="Times New Roman" w:cs="Times New Roman"/>
+          <w:sz w:val="24"/>
+          <w:szCs w:val="24"/>
+        </w:rPr>
+        <w:t>Ad</w:t>
+      </w:r>
+      <w:r>
+        <w:rPr>
+          <w:rFonts w:ascii="Times New Roman" w:hAnsi="Times New Roman" w:cs="Times New Roman"/>
+          <w:sz w:val="24"/>
+          <w:szCs w:val="24"/>
+        </w:rPr>
+        <w:t>ults who are sedentary</w:t>
+      </w:r>
+      <w:r>
+        <w:rPr>
+          <w:rFonts w:ascii="Times New Roman" w:hAnsi="Times New Roman" w:cs="Times New Roman"/>
+          <w:sz w:val="24"/>
+          <w:szCs w:val="24"/>
+        </w:rPr>
+        <w:t xml:space="preserve">, the diabetes related ED visits increase by </w:t>
+      </w:r>
+      <w:r>
+        <w:rPr>
+          <w:rFonts w:ascii="Times New Roman" w:hAnsi="Times New Roman" w:cs="Times New Roman"/>
+          <w:sz w:val="24"/>
+          <w:szCs w:val="24"/>
+        </w:rPr>
+        <w:t xml:space="preserve">12.0770 </w:t>
+      </w:r>
+      <w:r>
+        <w:rPr>
+          <w:rFonts w:ascii="Times New Roman" w:hAnsi="Times New Roman" w:cs="Times New Roman"/>
+          <w:sz w:val="24"/>
+          <w:szCs w:val="24"/>
+        </w:rPr>
+        <w:t xml:space="preserve">(95% CI </w:t>
+      </w:r>
+      <w:r>
+        <w:rPr>
+          <w:rFonts w:ascii="Times New Roman" w:hAnsi="Times New Roman" w:cs="Times New Roman"/>
+          <w:sz w:val="24"/>
+          <w:szCs w:val="24"/>
+        </w:rPr>
+        <w:t>4.334</w:t>
+      </w:r>
+      <w:r>
+        <w:rPr>
+          <w:rFonts w:ascii="Times New Roman" w:hAnsi="Times New Roman" w:cs="Times New Roman"/>
+          <w:sz w:val="24"/>
+          <w:szCs w:val="24"/>
+        </w:rPr>
+        <w:t xml:space="preserve">, </w:t>
+      </w:r>
+      <w:r>
+        <w:rPr>
+          <w:rFonts w:ascii="Times New Roman" w:hAnsi="Times New Roman" w:cs="Times New Roman"/>
+          <w:sz w:val="24"/>
+          <w:szCs w:val="24"/>
+        </w:rPr>
+        <w:t>19.820</w:t>
+      </w:r>
+      <w:r>
+        <w:rPr>
+          <w:rFonts w:ascii="Times New Roman" w:hAnsi="Times New Roman" w:cs="Times New Roman"/>
+          <w:sz w:val="24"/>
+          <w:szCs w:val="24"/>
+        </w:rPr>
+        <w:t>) while the other variables are held constant.</w:t>
+      </w:r>
+    </w:p>
+    <w:p>
+      <w:pPr>
+        <w:pStyle w:val="ListParagraph"/>
+        <w:rPr>
+          <w:rFonts w:ascii="Times New Roman" w:hAnsi="Times New Roman" w:cs="Times New Roman"/>
+          <w:sz w:val="24"/>
+          <w:szCs w:val="24"/>
+        </w:rPr>
+      </w:pPr>
     </w:p>
     <w:p>
       <w:pPr>
@@ -317,8 +1324,111 @@
           <w:sz w:val="24"/>
           <w:szCs w:val="24"/>
         </w:rPr>
-        <w:t>For White race: In the multivariable analyses, the significant predictor of the rate of diabetes related ED visits was Adults who are sedentary (p=0.024), controlling for the other variables in the model. That is, for every one-percent increase in adults who are sedentary, the rate of diabetes related ED visits goes up by 5.8.</w:t>
-      </w:r>
+        <w:t xml:space="preserve">For White race: In the multivariable analyses, the significant predictor of the rate of diabetes related ED visits was Adults who are sedentary (p=0.024), controlling for the other variables in the model. </w:t>
+      </w:r>
+    </w:p>
+    <w:p>
+      <w:pPr>
+        <w:pStyle w:val="ListParagraph"/>
+        <w:numPr>
+          <w:ilvl w:val="0"/>
+          <w:numId w:val="6"/>
+        </w:numPr>
+        <w:rPr>
+          <w:rFonts w:ascii="Times New Roman" w:hAnsi="Times New Roman" w:cs="Times New Roman"/>
+          <w:sz w:val="24"/>
+          <w:szCs w:val="24"/>
+        </w:rPr>
+      </w:pPr>
+      <w:r>
+        <w:rPr>
+          <w:rFonts w:ascii="Times New Roman" w:hAnsi="Times New Roman" w:cs="Times New Roman"/>
+          <w:sz w:val="24"/>
+          <w:szCs w:val="24"/>
+        </w:rPr>
+        <w:t xml:space="preserve">For every one unit increase in the </w:t>
+      </w:r>
+      <w:r>
+        <w:rPr>
+          <w:rFonts w:ascii="Times New Roman" w:hAnsi="Times New Roman" w:cs="Times New Roman"/>
+          <w:sz w:val="24"/>
+          <w:szCs w:val="24"/>
+        </w:rPr>
+        <w:t>Ad</w:t>
+      </w:r>
+      <w:r>
+        <w:rPr>
+          <w:rFonts w:ascii="Times New Roman" w:hAnsi="Times New Roman" w:cs="Times New Roman"/>
+          <w:sz w:val="24"/>
+          <w:szCs w:val="24"/>
+        </w:rPr>
+        <w:t>ults who are sedentary</w:t>
+      </w:r>
+      <w:r>
+        <w:rPr>
+          <w:rFonts w:ascii="Times New Roman" w:hAnsi="Times New Roman" w:cs="Times New Roman"/>
+          <w:sz w:val="24"/>
+          <w:szCs w:val="24"/>
+        </w:rPr>
+        <w:t xml:space="preserve">, the diabetes related ED visits increase by </w:t>
+      </w:r>
+      <w:r>
+        <w:rPr>
+          <w:rFonts w:ascii="Times New Roman" w:hAnsi="Times New Roman" w:cs="Times New Roman"/>
+          <w:sz w:val="24"/>
+          <w:szCs w:val="24"/>
+        </w:rPr>
+        <w:t xml:space="preserve">5.8363 </w:t>
+      </w:r>
+      <w:r>
+        <w:rPr>
+          <w:rFonts w:ascii="Times New Roman" w:hAnsi="Times New Roman" w:cs="Times New Roman"/>
+          <w:sz w:val="24"/>
+          <w:szCs w:val="24"/>
+        </w:rPr>
+        <w:t xml:space="preserve">(95% CI </w:t>
+      </w:r>
+      <w:r>
+        <w:rPr>
+          <w:rFonts w:ascii="Times New Roman" w:hAnsi="Times New Roman" w:cs="Times New Roman"/>
+          <w:sz w:val="24"/>
+          <w:szCs w:val="24"/>
+        </w:rPr>
+        <w:t>0.802</w:t>
+      </w:r>
+      <w:r>
+        <w:rPr>
+          <w:rFonts w:ascii="Times New Roman" w:hAnsi="Times New Roman" w:cs="Times New Roman"/>
+          <w:sz w:val="24"/>
+          <w:szCs w:val="24"/>
+        </w:rPr>
+        <w:t xml:space="preserve">, </w:t>
+      </w:r>
+      <w:r>
+        <w:rPr>
+          <w:rFonts w:ascii="Times New Roman" w:hAnsi="Times New Roman" w:cs="Times New Roman"/>
+          <w:sz w:val="24"/>
+          <w:szCs w:val="24"/>
+        </w:rPr>
+        <w:t>10.871</w:t>
+      </w:r>
+      <w:r>
+        <w:rPr>
+          <w:rFonts w:ascii="Times New Roman" w:hAnsi="Times New Roman" w:cs="Times New Roman"/>
+          <w:sz w:val="24"/>
+          <w:szCs w:val="24"/>
+        </w:rPr>
+        <w:t>) while the other variables are held constant.</w:t>
+      </w:r>
+    </w:p>
+    <w:p>
+      <w:pPr>
+        <w:rPr>
+          <w:rFonts w:ascii="Times New Roman" w:hAnsi="Times New Roman" w:cs="Times New Roman"/>
+          <w:sz w:val="24"/>
+          <w:szCs w:val="24"/>
+        </w:rPr>
+      </w:pPr>
     </w:p>
     <w:p>
       <w:pPr>
@@ -433,7 +1543,7 @@
           <w:sz w:val="24"/>
           <w:szCs w:val="24"/>
         </w:rPr>
-        <w:t xml:space="preserve">In the univariate analyses, the significant predictors of the rate of diabetes related deaths were: Individuals 25 years and over with no high school diploma (p&lt;0.001), Population living within </w:t>
+        <w:t xml:space="preserve">In the univariate analyses, the significant predictors of the rate of diabetes related deaths were: Individuals 25 years and over with no high school diploma (p&lt;0.001), Population living within 1/2 mile of park (p&lt;0.001), Population living within 1/2 mile of fast-food restaurant (p&lt;0.001), </w:t>
       </w:r>
       <w:r>
         <w:rPr>
@@ -442,8 +1552,852 @@
           <w:szCs w:val="24"/>
         </w:rPr>
         <w:lastRenderedPageBreak/>
-        <w:t>1/2 mile of park (p&lt;0.001), Population living within 1/2 mile of fast-food restaurant (p&lt;0.001), Adults who are current smokers (p=0.005), Adults who are overweight (p=0.001), and Adults who are sedentary (p&lt;0.001) and Food insecurity rate (p&lt;0.001).</w:t>
-      </w:r>
+        <w:t>Adults who are current smokers (p=0.005), Adults who are overweight (p=0.001), and Adults who are sedentary (p&lt;0.001) and Food insecurity rate (p&lt;0.001).</w:t>
+      </w:r>
+      <w:r>
+        <w:rPr>
+          <w:rFonts w:ascii="Times New Roman" w:hAnsi="Times New Roman" w:cs="Times New Roman"/>
+          <w:sz w:val="24"/>
+          <w:szCs w:val="24"/>
+        </w:rPr>
+        <w:t xml:space="preserve"> </w:t>
+      </w:r>
+    </w:p>
+    <w:p>
+      <w:pPr>
+        <w:pStyle w:val="ListParagraph"/>
+        <w:numPr>
+          <w:ilvl w:val="0"/>
+          <w:numId w:val="7"/>
+        </w:numPr>
+        <w:rPr>
+          <w:rFonts w:ascii="Times New Roman" w:hAnsi="Times New Roman" w:cs="Times New Roman"/>
+          <w:sz w:val="24"/>
+          <w:szCs w:val="24"/>
+        </w:rPr>
+      </w:pPr>
+      <w:r>
+        <w:rPr>
+          <w:rFonts w:ascii="Times New Roman" w:hAnsi="Times New Roman" w:cs="Times New Roman"/>
+          <w:sz w:val="24"/>
+          <w:szCs w:val="24"/>
+        </w:rPr>
+        <w:t xml:space="preserve">For every one unit increase in the </w:t>
+      </w:r>
+      <w:r>
+        <w:rPr>
+          <w:rFonts w:ascii="Times New Roman" w:hAnsi="Times New Roman" w:cs="Times New Roman"/>
+          <w:sz w:val="24"/>
+          <w:szCs w:val="24"/>
+        </w:rPr>
+        <w:t>Individuals 25 years and over with no high school diploma</w:t>
+      </w:r>
+      <w:r>
+        <w:rPr>
+          <w:rFonts w:ascii="Times New Roman" w:hAnsi="Times New Roman" w:cs="Times New Roman"/>
+          <w:sz w:val="24"/>
+          <w:szCs w:val="24"/>
+        </w:rPr>
+        <w:t>, the</w:t>
+      </w:r>
+      <w:r>
+        <w:rPr>
+          <w:rFonts w:ascii="Times New Roman" w:hAnsi="Times New Roman" w:cs="Times New Roman"/>
+          <w:sz w:val="24"/>
+          <w:szCs w:val="24"/>
+        </w:rPr>
+        <w:t xml:space="preserve"> rate of</w:t>
+      </w:r>
+      <w:r>
+        <w:rPr>
+          <w:rFonts w:ascii="Times New Roman" w:hAnsi="Times New Roman" w:cs="Times New Roman"/>
+          <w:sz w:val="24"/>
+          <w:szCs w:val="24"/>
+        </w:rPr>
+        <w:t xml:space="preserve"> diabetes related </w:t>
+      </w:r>
+      <w:r>
+        <w:rPr>
+          <w:rFonts w:ascii="Times New Roman" w:hAnsi="Times New Roman" w:cs="Times New Roman"/>
+          <w:sz w:val="24"/>
+          <w:szCs w:val="24"/>
+        </w:rPr>
+        <w:t xml:space="preserve">deaths </w:t>
+      </w:r>
+      <w:r>
+        <w:rPr>
+          <w:rFonts w:ascii="Times New Roman" w:hAnsi="Times New Roman" w:cs="Times New Roman"/>
+          <w:sz w:val="24"/>
+          <w:szCs w:val="24"/>
+        </w:rPr>
+        <w:t xml:space="preserve">increase by </w:t>
+      </w:r>
+      <w:r>
+        <w:rPr>
+          <w:rFonts w:ascii="Times New Roman" w:hAnsi="Times New Roman" w:cs="Times New Roman"/>
+          <w:sz w:val="24"/>
+          <w:szCs w:val="24"/>
+        </w:rPr>
+        <w:t xml:space="preserve">0.7217 </w:t>
+      </w:r>
+      <w:r>
+        <w:rPr>
+          <w:rFonts w:ascii="Times New Roman" w:hAnsi="Times New Roman" w:cs="Times New Roman"/>
+          <w:sz w:val="24"/>
+          <w:szCs w:val="24"/>
+        </w:rPr>
+        <w:t xml:space="preserve">(95% CI </w:t>
+      </w:r>
+      <w:r>
+        <w:rPr>
+          <w:rFonts w:ascii="Times New Roman" w:hAnsi="Times New Roman" w:cs="Times New Roman"/>
+          <w:sz w:val="24"/>
+          <w:szCs w:val="24"/>
+        </w:rPr>
+        <w:t>0.374</w:t>
+      </w:r>
+      <w:r>
+        <w:rPr>
+          <w:rFonts w:ascii="Times New Roman" w:hAnsi="Times New Roman" w:cs="Times New Roman"/>
+          <w:sz w:val="24"/>
+          <w:szCs w:val="24"/>
+        </w:rPr>
+        <w:t xml:space="preserve">, </w:t>
+      </w:r>
+      <w:r>
+        <w:rPr>
+          <w:rFonts w:ascii="Times New Roman" w:hAnsi="Times New Roman" w:cs="Times New Roman"/>
+          <w:sz w:val="24"/>
+          <w:szCs w:val="24"/>
+        </w:rPr>
+        <w:t>1.069</w:t>
+      </w:r>
+      <w:r>
+        <w:rPr>
+          <w:rFonts w:ascii="Times New Roman" w:hAnsi="Times New Roman" w:cs="Times New Roman"/>
+          <w:sz w:val="24"/>
+          <w:szCs w:val="24"/>
+        </w:rPr>
+        <w:t>).</w:t>
+      </w:r>
+    </w:p>
+    <w:p>
+      <w:pPr>
+        <w:pStyle w:val="ListParagraph"/>
+        <w:numPr>
+          <w:ilvl w:val="0"/>
+          <w:numId w:val="7"/>
+        </w:numPr>
+        <w:rPr>
+          <w:rFonts w:ascii="Times New Roman" w:hAnsi="Times New Roman" w:cs="Times New Roman"/>
+          <w:sz w:val="24"/>
+          <w:szCs w:val="24"/>
+        </w:rPr>
+      </w:pPr>
+      <w:r>
+        <w:rPr>
+          <w:rFonts w:ascii="Times New Roman" w:hAnsi="Times New Roman" w:cs="Times New Roman"/>
+          <w:sz w:val="24"/>
+          <w:szCs w:val="24"/>
+        </w:rPr>
+        <w:t xml:space="preserve">For every one unit increase in the </w:t>
+      </w:r>
+      <w:r>
+        <w:rPr>
+          <w:rFonts w:ascii="Times New Roman" w:hAnsi="Times New Roman" w:cs="Times New Roman"/>
+          <w:sz w:val="24"/>
+          <w:szCs w:val="24"/>
+        </w:rPr>
+        <w:t>Population living within 1/2 mile of park</w:t>
+      </w:r>
+      <w:r>
+        <w:rPr>
+          <w:rFonts w:ascii="Times New Roman" w:hAnsi="Times New Roman" w:cs="Times New Roman"/>
+          <w:sz w:val="24"/>
+          <w:szCs w:val="24"/>
+        </w:rPr>
+        <w:t>, the</w:t>
+      </w:r>
+      <w:r>
+        <w:rPr>
+          <w:rFonts w:ascii="Times New Roman" w:hAnsi="Times New Roman" w:cs="Times New Roman"/>
+          <w:sz w:val="24"/>
+          <w:szCs w:val="24"/>
+        </w:rPr>
+        <w:t xml:space="preserve"> rate of</w:t>
+      </w:r>
+      <w:r>
+        <w:rPr>
+          <w:rFonts w:ascii="Times New Roman" w:hAnsi="Times New Roman" w:cs="Times New Roman"/>
+          <w:sz w:val="24"/>
+          <w:szCs w:val="24"/>
+        </w:rPr>
+        <w:t xml:space="preserve"> diabetes related </w:t>
+      </w:r>
+      <w:r>
+        <w:rPr>
+          <w:rFonts w:ascii="Times New Roman" w:hAnsi="Times New Roman" w:cs="Times New Roman"/>
+          <w:sz w:val="24"/>
+          <w:szCs w:val="24"/>
+        </w:rPr>
+        <w:t>deaths decrease</w:t>
+      </w:r>
+      <w:r>
+        <w:rPr>
+          <w:rFonts w:ascii="Times New Roman" w:hAnsi="Times New Roman" w:cs="Times New Roman"/>
+          <w:sz w:val="24"/>
+          <w:szCs w:val="24"/>
+        </w:rPr>
+        <w:t xml:space="preserve"> by </w:t>
+      </w:r>
+      <w:r>
+        <w:rPr>
+          <w:rFonts w:ascii="Times New Roman" w:hAnsi="Times New Roman" w:cs="Times New Roman"/>
+          <w:sz w:val="24"/>
+          <w:szCs w:val="24"/>
+        </w:rPr>
+        <w:t xml:space="preserve">-0.2301 </w:t>
+      </w:r>
+      <w:r>
+        <w:rPr>
+          <w:rFonts w:ascii="Times New Roman" w:hAnsi="Times New Roman" w:cs="Times New Roman"/>
+          <w:sz w:val="24"/>
+          <w:szCs w:val="24"/>
+        </w:rPr>
+        <w:t xml:space="preserve">(95% CI </w:t>
+      </w:r>
+      <w:r>
+        <w:rPr>
+          <w:rFonts w:ascii="Times New Roman" w:hAnsi="Times New Roman" w:cs="Times New Roman"/>
+          <w:sz w:val="24"/>
+          <w:szCs w:val="24"/>
+        </w:rPr>
+        <w:t>-0.360</w:t>
+      </w:r>
+      <w:r>
+        <w:rPr>
+          <w:rFonts w:ascii="Times New Roman" w:hAnsi="Times New Roman" w:cs="Times New Roman"/>
+          <w:sz w:val="24"/>
+          <w:szCs w:val="24"/>
+        </w:rPr>
+        <w:t>,</w:t>
+      </w:r>
+      <w:r>
+        <w:rPr>
+          <w:rFonts w:ascii="Times New Roman" w:hAnsi="Times New Roman" w:cs="Times New Roman"/>
+          <w:sz w:val="24"/>
+          <w:szCs w:val="24"/>
+        </w:rPr>
+        <w:t xml:space="preserve"> -0.101</w:t>
+      </w:r>
+      <w:r>
+        <w:rPr>
+          <w:rFonts w:ascii="Times New Roman" w:hAnsi="Times New Roman" w:cs="Times New Roman"/>
+          <w:sz w:val="24"/>
+          <w:szCs w:val="24"/>
+        </w:rPr>
+        <w:t>).</w:t>
+      </w:r>
+    </w:p>
+    <w:p>
+      <w:pPr>
+        <w:pStyle w:val="ListParagraph"/>
+        <w:numPr>
+          <w:ilvl w:val="0"/>
+          <w:numId w:val="7"/>
+        </w:numPr>
+        <w:rPr>
+          <w:rFonts w:ascii="Times New Roman" w:hAnsi="Times New Roman" w:cs="Times New Roman"/>
+          <w:sz w:val="24"/>
+          <w:szCs w:val="24"/>
+        </w:rPr>
+      </w:pPr>
+      <w:r>
+        <w:rPr>
+          <w:rFonts w:ascii="Times New Roman" w:hAnsi="Times New Roman" w:cs="Times New Roman"/>
+          <w:sz w:val="24"/>
+          <w:szCs w:val="24"/>
+        </w:rPr>
+        <w:t xml:space="preserve">For every one unit increase in the </w:t>
+      </w:r>
+      <w:r>
+        <w:rPr>
+          <w:rFonts w:ascii="Times New Roman" w:hAnsi="Times New Roman" w:cs="Times New Roman"/>
+          <w:sz w:val="24"/>
+          <w:szCs w:val="24"/>
+        </w:rPr>
+        <w:t>Population living within 1/2 mile of fast-food restaurant</w:t>
+      </w:r>
+      <w:r>
+        <w:rPr>
+          <w:rFonts w:ascii="Times New Roman" w:hAnsi="Times New Roman" w:cs="Times New Roman"/>
+          <w:sz w:val="24"/>
+          <w:szCs w:val="24"/>
+        </w:rPr>
+        <w:t>, the</w:t>
+      </w:r>
+      <w:r>
+        <w:rPr>
+          <w:rFonts w:ascii="Times New Roman" w:hAnsi="Times New Roman" w:cs="Times New Roman"/>
+          <w:sz w:val="24"/>
+          <w:szCs w:val="24"/>
+        </w:rPr>
+        <w:t xml:space="preserve"> rate of</w:t>
+      </w:r>
+      <w:r>
+        <w:rPr>
+          <w:rFonts w:ascii="Times New Roman" w:hAnsi="Times New Roman" w:cs="Times New Roman"/>
+          <w:sz w:val="24"/>
+          <w:szCs w:val="24"/>
+        </w:rPr>
+        <w:t xml:space="preserve"> diabetes related </w:t>
+      </w:r>
+      <w:r>
+        <w:rPr>
+          <w:rFonts w:ascii="Times New Roman" w:hAnsi="Times New Roman" w:cs="Times New Roman"/>
+          <w:sz w:val="24"/>
+          <w:szCs w:val="24"/>
+        </w:rPr>
+        <w:t xml:space="preserve">deaths </w:t>
+      </w:r>
+      <w:r>
+        <w:rPr>
+          <w:rFonts w:ascii="Times New Roman" w:hAnsi="Times New Roman" w:cs="Times New Roman"/>
+          <w:sz w:val="24"/>
+          <w:szCs w:val="24"/>
+        </w:rPr>
+        <w:t xml:space="preserve">increase by </w:t>
+      </w:r>
+      <w:r>
+        <w:rPr>
+          <w:rFonts w:ascii="Times New Roman" w:hAnsi="Times New Roman" w:cs="Times New Roman"/>
+          <w:sz w:val="24"/>
+          <w:szCs w:val="24"/>
+        </w:rPr>
+        <w:t xml:space="preserve">0.7217 </w:t>
+      </w:r>
+      <w:r>
+        <w:rPr>
+          <w:rFonts w:ascii="Times New Roman" w:hAnsi="Times New Roman" w:cs="Times New Roman"/>
+          <w:sz w:val="24"/>
+          <w:szCs w:val="24"/>
+        </w:rPr>
+        <w:t xml:space="preserve">(95% CI </w:t>
+      </w:r>
+      <w:r>
+        <w:rPr>
+          <w:rFonts w:ascii="Times New Roman" w:hAnsi="Times New Roman" w:cs="Times New Roman"/>
+          <w:sz w:val="24"/>
+          <w:szCs w:val="24"/>
+        </w:rPr>
+        <w:t>0.374</w:t>
+      </w:r>
+      <w:r>
+        <w:rPr>
+          <w:rFonts w:ascii="Times New Roman" w:hAnsi="Times New Roman" w:cs="Times New Roman"/>
+          <w:sz w:val="24"/>
+          <w:szCs w:val="24"/>
+        </w:rPr>
+        <w:t xml:space="preserve">, </w:t>
+      </w:r>
+      <w:r>
+        <w:rPr>
+          <w:rFonts w:ascii="Times New Roman" w:hAnsi="Times New Roman" w:cs="Times New Roman"/>
+          <w:sz w:val="24"/>
+          <w:szCs w:val="24"/>
+        </w:rPr>
+        <w:t>1.069</w:t>
+      </w:r>
+      <w:r>
+        <w:rPr>
+          <w:rFonts w:ascii="Times New Roman" w:hAnsi="Times New Roman" w:cs="Times New Roman"/>
+          <w:sz w:val="24"/>
+          <w:szCs w:val="24"/>
+        </w:rPr>
+        <w:t>).</w:t>
+      </w:r>
+    </w:p>
+    <w:p>
+      <w:pPr>
+        <w:pStyle w:val="ListParagraph"/>
+        <w:numPr>
+          <w:ilvl w:val="0"/>
+          <w:numId w:val="7"/>
+        </w:numPr>
+        <w:rPr>
+          <w:rFonts w:ascii="Times New Roman" w:hAnsi="Times New Roman" w:cs="Times New Roman"/>
+          <w:sz w:val="24"/>
+          <w:szCs w:val="24"/>
+        </w:rPr>
+      </w:pPr>
+      <w:r>
+        <w:rPr>
+          <w:rFonts w:ascii="Times New Roman" w:hAnsi="Times New Roman" w:cs="Times New Roman"/>
+          <w:sz w:val="24"/>
+          <w:szCs w:val="24"/>
+        </w:rPr>
+        <w:t xml:space="preserve">For every one unit increase in the </w:t>
+      </w:r>
+      <w:r>
+        <w:rPr>
+          <w:rFonts w:ascii="Times New Roman" w:hAnsi="Times New Roman" w:cs="Times New Roman"/>
+          <w:sz w:val="24"/>
+          <w:szCs w:val="24"/>
+        </w:rPr>
+        <w:t>Adults who are current smokers</w:t>
+      </w:r>
+      <w:r>
+        <w:rPr>
+          <w:rFonts w:ascii="Times New Roman" w:hAnsi="Times New Roman" w:cs="Times New Roman"/>
+          <w:sz w:val="24"/>
+          <w:szCs w:val="24"/>
+        </w:rPr>
+        <w:t>, the</w:t>
+      </w:r>
+      <w:r>
+        <w:rPr>
+          <w:rFonts w:ascii="Times New Roman" w:hAnsi="Times New Roman" w:cs="Times New Roman"/>
+          <w:sz w:val="24"/>
+          <w:szCs w:val="24"/>
+        </w:rPr>
+        <w:t xml:space="preserve"> rate of</w:t>
+      </w:r>
+      <w:r>
+        <w:rPr>
+          <w:rFonts w:ascii="Times New Roman" w:hAnsi="Times New Roman" w:cs="Times New Roman"/>
+          <w:sz w:val="24"/>
+          <w:szCs w:val="24"/>
+        </w:rPr>
+        <w:t xml:space="preserve"> diabetes related </w:t>
+      </w:r>
+      <w:r>
+        <w:rPr>
+          <w:rFonts w:ascii="Times New Roman" w:hAnsi="Times New Roman" w:cs="Times New Roman"/>
+          <w:sz w:val="24"/>
+          <w:szCs w:val="24"/>
+        </w:rPr>
+        <w:t>deaths increase</w:t>
+      </w:r>
+      <w:r>
+        <w:rPr>
+          <w:rFonts w:ascii="Times New Roman" w:hAnsi="Times New Roman" w:cs="Times New Roman"/>
+          <w:sz w:val="24"/>
+          <w:szCs w:val="24"/>
+        </w:rPr>
+        <w:t xml:space="preserve"> by </w:t>
+      </w:r>
+      <w:r>
+        <w:rPr>
+          <w:rFonts w:ascii="Times New Roman" w:hAnsi="Times New Roman" w:cs="Times New Roman"/>
+          <w:sz w:val="24"/>
+          <w:szCs w:val="24"/>
+        </w:rPr>
+        <w:t xml:space="preserve">0.6462 </w:t>
+      </w:r>
+      <w:r>
+        <w:rPr>
+          <w:rFonts w:ascii="Times New Roman" w:hAnsi="Times New Roman" w:cs="Times New Roman"/>
+          <w:sz w:val="24"/>
+          <w:szCs w:val="24"/>
+        </w:rPr>
+        <w:t>(95% CI</w:t>
+      </w:r>
+      <w:r>
+        <w:rPr>
+          <w:rFonts w:ascii="Times New Roman" w:hAnsi="Times New Roman" w:cs="Times New Roman"/>
+          <w:sz w:val="24"/>
+          <w:szCs w:val="24"/>
+        </w:rPr>
+        <w:t xml:space="preserve"> 0.203</w:t>
+      </w:r>
+      <w:r>
+        <w:rPr>
+          <w:rFonts w:ascii="Times New Roman" w:hAnsi="Times New Roman" w:cs="Times New Roman"/>
+          <w:sz w:val="24"/>
+          <w:szCs w:val="24"/>
+        </w:rPr>
+        <w:t xml:space="preserve">, </w:t>
+      </w:r>
+      <w:r>
+        <w:rPr>
+          <w:rFonts w:ascii="Times New Roman" w:hAnsi="Times New Roman" w:cs="Times New Roman"/>
+          <w:sz w:val="24"/>
+          <w:szCs w:val="24"/>
+        </w:rPr>
+        <w:t>1.090</w:t>
+      </w:r>
+      <w:r>
+        <w:rPr>
+          <w:rFonts w:ascii="Times New Roman" w:hAnsi="Times New Roman" w:cs="Times New Roman"/>
+          <w:sz w:val="24"/>
+          <w:szCs w:val="24"/>
+        </w:rPr>
+        <w:t>).</w:t>
+      </w:r>
+    </w:p>
+    <w:p>
+      <w:pPr>
+        <w:pStyle w:val="ListParagraph"/>
+        <w:numPr>
+          <w:ilvl w:val="0"/>
+          <w:numId w:val="7"/>
+        </w:numPr>
+        <w:rPr>
+          <w:rFonts w:ascii="Times New Roman" w:hAnsi="Times New Roman" w:cs="Times New Roman"/>
+          <w:sz w:val="24"/>
+          <w:szCs w:val="24"/>
+        </w:rPr>
+      </w:pPr>
+      <w:r>
+        <w:rPr>
+          <w:rFonts w:ascii="Times New Roman" w:hAnsi="Times New Roman" w:cs="Times New Roman"/>
+          <w:sz w:val="24"/>
+          <w:szCs w:val="24"/>
+        </w:rPr>
+        <w:t xml:space="preserve">For every one unit increase in the </w:t>
+      </w:r>
+      <w:r>
+        <w:rPr>
+          <w:rFonts w:ascii="Times New Roman" w:hAnsi="Times New Roman" w:cs="Times New Roman"/>
+          <w:sz w:val="24"/>
+          <w:szCs w:val="24"/>
+        </w:rPr>
+        <w:t>Adults who are overweight</w:t>
+      </w:r>
+      <w:r>
+        <w:rPr>
+          <w:rFonts w:ascii="Times New Roman" w:hAnsi="Times New Roman" w:cs="Times New Roman"/>
+          <w:sz w:val="24"/>
+          <w:szCs w:val="24"/>
+        </w:rPr>
+        <w:t>, the</w:t>
+      </w:r>
+      <w:r>
+        <w:rPr>
+          <w:rFonts w:ascii="Times New Roman" w:hAnsi="Times New Roman" w:cs="Times New Roman"/>
+          <w:sz w:val="24"/>
+          <w:szCs w:val="24"/>
+        </w:rPr>
+        <w:t xml:space="preserve"> rate of</w:t>
+      </w:r>
+      <w:r>
+        <w:rPr>
+          <w:rFonts w:ascii="Times New Roman" w:hAnsi="Times New Roman" w:cs="Times New Roman"/>
+          <w:sz w:val="24"/>
+          <w:szCs w:val="24"/>
+        </w:rPr>
+        <w:t xml:space="preserve"> diabetes related </w:t>
+      </w:r>
+      <w:r>
+        <w:rPr>
+          <w:rFonts w:ascii="Times New Roman" w:hAnsi="Times New Roman" w:cs="Times New Roman"/>
+          <w:sz w:val="24"/>
+          <w:szCs w:val="24"/>
+        </w:rPr>
+        <w:t>deaths decrease</w:t>
+      </w:r>
+      <w:r>
+        <w:rPr>
+          <w:rFonts w:ascii="Times New Roman" w:hAnsi="Times New Roman" w:cs="Times New Roman"/>
+          <w:sz w:val="24"/>
+          <w:szCs w:val="24"/>
+        </w:rPr>
+        <w:t xml:space="preserve"> by </w:t>
+      </w:r>
+      <w:r>
+        <w:rPr>
+          <w:rFonts w:ascii="Times New Roman" w:hAnsi="Times New Roman" w:cs="Times New Roman"/>
+          <w:sz w:val="24"/>
+          <w:szCs w:val="24"/>
+        </w:rPr>
+        <w:t xml:space="preserve">-1.0773 </w:t>
+      </w:r>
+      <w:r>
+        <w:rPr>
+          <w:rFonts w:ascii="Times New Roman" w:hAnsi="Times New Roman" w:cs="Times New Roman"/>
+          <w:sz w:val="24"/>
+          <w:szCs w:val="24"/>
+        </w:rPr>
+        <w:t xml:space="preserve">(95% CI </w:t>
+      </w:r>
+      <w:r>
+        <w:rPr>
+          <w:rFonts w:ascii="Times New Roman" w:hAnsi="Times New Roman" w:cs="Times New Roman"/>
+          <w:sz w:val="24"/>
+          <w:szCs w:val="24"/>
+        </w:rPr>
+        <w:t>-1.700</w:t>
+      </w:r>
+      <w:r>
+        <w:rPr>
+          <w:rFonts w:ascii="Times New Roman" w:hAnsi="Times New Roman" w:cs="Times New Roman"/>
+          <w:sz w:val="24"/>
+          <w:szCs w:val="24"/>
+        </w:rPr>
+        <w:t>,</w:t>
+      </w:r>
+      <w:r>
+        <w:rPr>
+          <w:rFonts w:ascii="Times New Roman" w:hAnsi="Times New Roman" w:cs="Times New Roman"/>
+          <w:sz w:val="24"/>
+          <w:szCs w:val="24"/>
+        </w:rPr>
+        <w:t xml:space="preserve"> -0.454</w:t>
+      </w:r>
+      <w:r>
+        <w:rPr>
+          <w:rFonts w:ascii="Times New Roman" w:hAnsi="Times New Roman" w:cs="Times New Roman"/>
+          <w:sz w:val="24"/>
+          <w:szCs w:val="24"/>
+        </w:rPr>
+        <w:t>).</w:t>
+      </w:r>
+    </w:p>
+    <w:p>
+      <w:pPr>
+        <w:pStyle w:val="ListParagraph"/>
+        <w:numPr>
+          <w:ilvl w:val="0"/>
+          <w:numId w:val="7"/>
+        </w:numPr>
+        <w:rPr>
+          <w:rFonts w:ascii="Times New Roman" w:hAnsi="Times New Roman" w:cs="Times New Roman"/>
+          <w:sz w:val="24"/>
+          <w:szCs w:val="24"/>
+        </w:rPr>
+      </w:pPr>
+      <w:r>
+        <w:rPr>
+          <w:rFonts w:ascii="Times New Roman" w:hAnsi="Times New Roman" w:cs="Times New Roman"/>
+          <w:sz w:val="24"/>
+          <w:szCs w:val="24"/>
+        </w:rPr>
+        <w:t xml:space="preserve">For every one unit increase in </w:t>
+      </w:r>
+      <w:r>
+        <w:rPr>
+          <w:rFonts w:ascii="Times New Roman" w:hAnsi="Times New Roman" w:cs="Times New Roman"/>
+          <w:sz w:val="24"/>
+          <w:szCs w:val="24"/>
+        </w:rPr>
+        <w:t>Adults who are sedentary</w:t>
+      </w:r>
+      <w:r>
+        <w:rPr>
+          <w:rFonts w:ascii="Times New Roman" w:hAnsi="Times New Roman" w:cs="Times New Roman"/>
+          <w:sz w:val="24"/>
+          <w:szCs w:val="24"/>
+        </w:rPr>
+        <w:t>, the</w:t>
+      </w:r>
+      <w:r>
+        <w:rPr>
+          <w:rFonts w:ascii="Times New Roman" w:hAnsi="Times New Roman" w:cs="Times New Roman"/>
+          <w:sz w:val="24"/>
+          <w:szCs w:val="24"/>
+        </w:rPr>
+        <w:t xml:space="preserve"> rate of</w:t>
+      </w:r>
+      <w:r>
+        <w:rPr>
+          <w:rFonts w:ascii="Times New Roman" w:hAnsi="Times New Roman" w:cs="Times New Roman"/>
+          <w:sz w:val="24"/>
+          <w:szCs w:val="24"/>
+        </w:rPr>
+        <w:t xml:space="preserve"> diabetes related </w:t>
+      </w:r>
+      <w:r>
+        <w:rPr>
+          <w:rFonts w:ascii="Times New Roman" w:hAnsi="Times New Roman" w:cs="Times New Roman"/>
+          <w:sz w:val="24"/>
+          <w:szCs w:val="24"/>
+        </w:rPr>
+        <w:t xml:space="preserve">deaths </w:t>
+      </w:r>
+      <w:r>
+        <w:rPr>
+          <w:rFonts w:ascii="Times New Roman" w:hAnsi="Times New Roman" w:cs="Times New Roman"/>
+          <w:sz w:val="24"/>
+          <w:szCs w:val="24"/>
+        </w:rPr>
+        <w:t xml:space="preserve">increase by </w:t>
+      </w:r>
+      <w:r>
+        <w:rPr>
+          <w:rFonts w:ascii="Times New Roman" w:hAnsi="Times New Roman" w:cs="Times New Roman"/>
+          <w:sz w:val="24"/>
+          <w:szCs w:val="24"/>
+        </w:rPr>
+        <w:t xml:space="preserve">0.7619 </w:t>
+      </w:r>
+      <w:r>
+        <w:rPr>
+          <w:rFonts w:ascii="Times New Roman" w:hAnsi="Times New Roman" w:cs="Times New Roman"/>
+          <w:sz w:val="24"/>
+          <w:szCs w:val="24"/>
+        </w:rPr>
+        <w:t xml:space="preserve">(95% CI </w:t>
+      </w:r>
+      <w:r>
+        <w:rPr>
+          <w:rFonts w:ascii="Times New Roman" w:hAnsi="Times New Roman" w:cs="Times New Roman"/>
+          <w:sz w:val="24"/>
+          <w:szCs w:val="24"/>
+        </w:rPr>
+        <w:t>0.377</w:t>
+      </w:r>
+      <w:r>
+        <w:rPr>
+          <w:rFonts w:ascii="Times New Roman" w:hAnsi="Times New Roman" w:cs="Times New Roman"/>
+          <w:sz w:val="24"/>
+          <w:szCs w:val="24"/>
+        </w:rPr>
+        <w:t xml:space="preserve">, </w:t>
+      </w:r>
+      <w:r>
+        <w:rPr>
+          <w:rFonts w:ascii="Times New Roman" w:hAnsi="Times New Roman" w:cs="Times New Roman"/>
+          <w:sz w:val="24"/>
+          <w:szCs w:val="24"/>
+        </w:rPr>
+        <w:t>1.146</w:t>
+      </w:r>
+      <w:r>
+        <w:rPr>
+          <w:rFonts w:ascii="Times New Roman" w:hAnsi="Times New Roman" w:cs="Times New Roman"/>
+          <w:sz w:val="24"/>
+          <w:szCs w:val="24"/>
+        </w:rPr>
+        <w:t>).</w:t>
+      </w:r>
+    </w:p>
+    <w:p>
+      <w:pPr>
+        <w:pStyle w:val="ListParagraph"/>
+        <w:numPr>
+          <w:ilvl w:val="0"/>
+          <w:numId w:val="7"/>
+        </w:numPr>
+        <w:rPr>
+          <w:rFonts w:ascii="Times New Roman" w:hAnsi="Times New Roman" w:cs="Times New Roman"/>
+          <w:sz w:val="24"/>
+          <w:szCs w:val="24"/>
+        </w:rPr>
+      </w:pPr>
+      <w:r>
+        <w:rPr>
+          <w:rFonts w:ascii="Times New Roman" w:hAnsi="Times New Roman" w:cs="Times New Roman"/>
+          <w:sz w:val="24"/>
+          <w:szCs w:val="24"/>
+        </w:rPr>
+        <w:t xml:space="preserve">For every one unit increase in the </w:t>
+      </w:r>
+      <w:r>
+        <w:rPr>
+          <w:rFonts w:ascii="Times New Roman" w:hAnsi="Times New Roman" w:cs="Times New Roman"/>
+          <w:sz w:val="24"/>
+          <w:szCs w:val="24"/>
+        </w:rPr>
+        <w:t>Food insecurity rate</w:t>
+      </w:r>
+      <w:r>
+        <w:rPr>
+          <w:rFonts w:ascii="Times New Roman" w:hAnsi="Times New Roman" w:cs="Times New Roman"/>
+          <w:sz w:val="24"/>
+          <w:szCs w:val="24"/>
+        </w:rPr>
+        <w:t>, the</w:t>
+      </w:r>
+      <w:r>
+        <w:rPr>
+          <w:rFonts w:ascii="Times New Roman" w:hAnsi="Times New Roman" w:cs="Times New Roman"/>
+          <w:sz w:val="24"/>
+          <w:szCs w:val="24"/>
+        </w:rPr>
+        <w:t xml:space="preserve"> rate of</w:t>
+      </w:r>
+      <w:r>
+        <w:rPr>
+          <w:rFonts w:ascii="Times New Roman" w:hAnsi="Times New Roman" w:cs="Times New Roman"/>
+          <w:sz w:val="24"/>
+          <w:szCs w:val="24"/>
+        </w:rPr>
+        <w:t xml:space="preserve"> diabetes related </w:t>
+      </w:r>
+      <w:r>
+        <w:rPr>
+          <w:rFonts w:ascii="Times New Roman" w:hAnsi="Times New Roman" w:cs="Times New Roman"/>
+          <w:sz w:val="24"/>
+          <w:szCs w:val="24"/>
+        </w:rPr>
+        <w:t xml:space="preserve">deaths </w:t>
+      </w:r>
+      <w:r>
+        <w:rPr>
+          <w:rFonts w:ascii="Times New Roman" w:hAnsi="Times New Roman" w:cs="Times New Roman"/>
+          <w:sz w:val="24"/>
+          <w:szCs w:val="24"/>
+        </w:rPr>
+        <w:t xml:space="preserve">increase by </w:t>
+      </w:r>
+      <w:r>
+        <w:rPr>
+          <w:rFonts w:ascii="Times New Roman" w:hAnsi="Times New Roman" w:cs="Times New Roman"/>
+          <w:sz w:val="24"/>
+          <w:szCs w:val="24"/>
+        </w:rPr>
+        <w:t xml:space="preserve">2.0439 </w:t>
+      </w:r>
+      <w:r>
+        <w:rPr>
+          <w:rFonts w:ascii="Times New Roman" w:hAnsi="Times New Roman" w:cs="Times New Roman"/>
+          <w:sz w:val="24"/>
+          <w:szCs w:val="24"/>
+        </w:rPr>
+        <w:t xml:space="preserve">(95% CI </w:t>
+      </w:r>
+      <w:r>
+        <w:rPr>
+          <w:rFonts w:ascii="Times New Roman" w:hAnsi="Times New Roman" w:cs="Times New Roman"/>
+          <w:sz w:val="24"/>
+          <w:szCs w:val="24"/>
+        </w:rPr>
+        <w:t>1.073</w:t>
+      </w:r>
+      <w:r>
+        <w:rPr>
+          <w:rFonts w:ascii="Times New Roman" w:hAnsi="Times New Roman" w:cs="Times New Roman"/>
+          <w:sz w:val="24"/>
+          <w:szCs w:val="24"/>
+        </w:rPr>
+        <w:t xml:space="preserve">, </w:t>
+      </w:r>
+      <w:r>
+        <w:rPr>
+          <w:rFonts w:ascii="Times New Roman" w:hAnsi="Times New Roman" w:cs="Times New Roman"/>
+          <w:sz w:val="24"/>
+          <w:szCs w:val="24"/>
+        </w:rPr>
+        <w:t>3.014</w:t>
+      </w:r>
+      <w:r>
+        <w:rPr>
+          <w:rFonts w:ascii="Times New Roman" w:hAnsi="Times New Roman" w:cs="Times New Roman"/>
+          <w:sz w:val="24"/>
+          <w:szCs w:val="24"/>
+        </w:rPr>
+        <w:t>).</w:t>
+      </w:r>
+    </w:p>
+    <w:p>
+      <w:pPr>
+        <w:ind w:left="360"/>
+        <w:rPr>
+          <w:rFonts w:ascii="Times New Roman" w:hAnsi="Times New Roman" w:cs="Times New Roman"/>
+          <w:sz w:val="24"/>
+          <w:szCs w:val="24"/>
+        </w:rPr>
+      </w:pPr>
     </w:p>
     <w:p>
       <w:pPr>
@@ -491,6 +2445,495 @@
     </w:p>
     <w:p>
       <w:pPr>
+        <w:pStyle w:val="ListParagraph"/>
+        <w:numPr>
+          <w:ilvl w:val="0"/>
+          <w:numId w:val="7"/>
+        </w:numPr>
+        <w:rPr>
+          <w:rFonts w:ascii="Times New Roman" w:hAnsi="Times New Roman" w:cs="Times New Roman"/>
+          <w:sz w:val="24"/>
+          <w:szCs w:val="24"/>
+        </w:rPr>
+      </w:pPr>
+      <w:r>
+        <w:rPr>
+          <w:rFonts w:ascii="Times New Roman" w:hAnsi="Times New Roman" w:cs="Times New Roman"/>
+          <w:sz w:val="24"/>
+          <w:szCs w:val="24"/>
+        </w:rPr>
+        <w:t xml:space="preserve">For every one unit increase in the </w:t>
+      </w:r>
+      <w:r>
+        <w:rPr>
+          <w:rFonts w:ascii="Times New Roman" w:hAnsi="Times New Roman" w:cs="Times New Roman"/>
+          <w:sz w:val="24"/>
+          <w:szCs w:val="24"/>
+        </w:rPr>
+        <w:t>Median household income</w:t>
+      </w:r>
+      <w:r>
+        <w:rPr>
+          <w:rFonts w:ascii="Times New Roman" w:hAnsi="Times New Roman" w:cs="Times New Roman"/>
+          <w:sz w:val="24"/>
+          <w:szCs w:val="24"/>
+        </w:rPr>
+        <w:t>, the</w:t>
+      </w:r>
+      <w:r>
+        <w:rPr>
+          <w:rFonts w:ascii="Times New Roman" w:hAnsi="Times New Roman" w:cs="Times New Roman"/>
+          <w:sz w:val="24"/>
+          <w:szCs w:val="24"/>
+        </w:rPr>
+        <w:t xml:space="preserve"> rate of</w:t>
+      </w:r>
+      <w:r>
+        <w:rPr>
+          <w:rFonts w:ascii="Times New Roman" w:hAnsi="Times New Roman" w:cs="Times New Roman"/>
+          <w:sz w:val="24"/>
+          <w:szCs w:val="24"/>
+        </w:rPr>
+        <w:t xml:space="preserve"> diabetes related </w:t>
+      </w:r>
+      <w:r>
+        <w:rPr>
+          <w:rFonts w:ascii="Times New Roman" w:hAnsi="Times New Roman" w:cs="Times New Roman"/>
+          <w:sz w:val="24"/>
+          <w:szCs w:val="24"/>
+        </w:rPr>
+        <w:t>deaths decrease</w:t>
+      </w:r>
+      <w:r>
+        <w:rPr>
+          <w:rFonts w:ascii="Times New Roman" w:hAnsi="Times New Roman" w:cs="Times New Roman"/>
+          <w:sz w:val="24"/>
+          <w:szCs w:val="24"/>
+        </w:rPr>
+        <w:t xml:space="preserve"> by </w:t>
+      </w:r>
+      <w:r>
+        <w:rPr>
+          <w:rFonts w:ascii="Times New Roman" w:hAnsi="Times New Roman" w:cs="Times New Roman"/>
+          <w:sz w:val="24"/>
+          <w:szCs w:val="24"/>
+        </w:rPr>
+        <w:t xml:space="preserve">-0.0005 </w:t>
+      </w:r>
+      <w:r>
+        <w:rPr>
+          <w:rFonts w:ascii="Times New Roman" w:hAnsi="Times New Roman" w:cs="Times New Roman"/>
+          <w:sz w:val="24"/>
+          <w:szCs w:val="24"/>
+        </w:rPr>
+        <w:t xml:space="preserve">(95% CI </w:t>
+      </w:r>
+      <w:r>
+        <w:rPr>
+          <w:rFonts w:ascii="Times New Roman" w:hAnsi="Times New Roman" w:cs="Times New Roman"/>
+          <w:sz w:val="24"/>
+          <w:szCs w:val="24"/>
+        </w:rPr>
+        <w:t>-0.001</w:t>
+      </w:r>
+      <w:r>
+        <w:rPr>
+          <w:rFonts w:ascii="Times New Roman" w:hAnsi="Times New Roman" w:cs="Times New Roman"/>
+          <w:sz w:val="24"/>
+          <w:szCs w:val="24"/>
+        </w:rPr>
+        <w:t>,</w:t>
+      </w:r>
+      <w:r>
+        <w:rPr>
+          <w:rFonts w:ascii="Times New Roman" w:hAnsi="Times New Roman" w:cs="Times New Roman"/>
+          <w:sz w:val="24"/>
+          <w:szCs w:val="24"/>
+        </w:rPr>
+        <w:t xml:space="preserve"> -0.000</w:t>
+      </w:r>
+      <w:r>
+        <w:rPr>
+          <w:rFonts w:ascii="Times New Roman" w:hAnsi="Times New Roman" w:cs="Times New Roman"/>
+          <w:sz w:val="24"/>
+          <w:szCs w:val="24"/>
+        </w:rPr>
+        <w:t>).</w:t>
+      </w:r>
+    </w:p>
+    <w:p>
+      <w:pPr>
+        <w:pStyle w:val="ListParagraph"/>
+        <w:numPr>
+          <w:ilvl w:val="0"/>
+          <w:numId w:val="7"/>
+        </w:numPr>
+        <w:rPr>
+          <w:rFonts w:ascii="Times New Roman" w:hAnsi="Times New Roman" w:cs="Times New Roman"/>
+          <w:sz w:val="24"/>
+          <w:szCs w:val="24"/>
+        </w:rPr>
+      </w:pPr>
+      <w:r>
+        <w:rPr>
+          <w:rFonts w:ascii="Times New Roman" w:hAnsi="Times New Roman" w:cs="Times New Roman"/>
+          <w:sz w:val="24"/>
+          <w:szCs w:val="24"/>
+        </w:rPr>
+        <w:t xml:space="preserve">For every one unit increase in the </w:t>
+      </w:r>
+      <w:r>
+        <w:rPr>
+          <w:rFonts w:ascii="Times New Roman" w:hAnsi="Times New Roman" w:cs="Times New Roman"/>
+          <w:sz w:val="24"/>
+          <w:szCs w:val="24"/>
+        </w:rPr>
+        <w:t>Individuals 25 years and over with no high school diploma</w:t>
+      </w:r>
+      <w:r>
+        <w:rPr>
+          <w:rFonts w:ascii="Times New Roman" w:hAnsi="Times New Roman" w:cs="Times New Roman"/>
+          <w:sz w:val="24"/>
+          <w:szCs w:val="24"/>
+        </w:rPr>
+        <w:t>, the</w:t>
+      </w:r>
+      <w:r>
+        <w:rPr>
+          <w:rFonts w:ascii="Times New Roman" w:hAnsi="Times New Roman" w:cs="Times New Roman"/>
+          <w:sz w:val="24"/>
+          <w:szCs w:val="24"/>
+        </w:rPr>
+        <w:t xml:space="preserve"> rate of</w:t>
+      </w:r>
+      <w:r>
+        <w:rPr>
+          <w:rFonts w:ascii="Times New Roman" w:hAnsi="Times New Roman" w:cs="Times New Roman"/>
+          <w:sz w:val="24"/>
+          <w:szCs w:val="24"/>
+        </w:rPr>
+        <w:t xml:space="preserve"> diabetes related </w:t>
+      </w:r>
+      <w:r>
+        <w:rPr>
+          <w:rFonts w:ascii="Times New Roman" w:hAnsi="Times New Roman" w:cs="Times New Roman"/>
+          <w:sz w:val="24"/>
+          <w:szCs w:val="24"/>
+        </w:rPr>
+        <w:t xml:space="preserve">deaths </w:t>
+      </w:r>
+      <w:r>
+        <w:rPr>
+          <w:rFonts w:ascii="Times New Roman" w:hAnsi="Times New Roman" w:cs="Times New Roman"/>
+          <w:sz w:val="24"/>
+          <w:szCs w:val="24"/>
+        </w:rPr>
+        <w:t xml:space="preserve">increase by </w:t>
+      </w:r>
+      <w:r>
+        <w:rPr>
+          <w:rFonts w:ascii="Times New Roman" w:hAnsi="Times New Roman" w:cs="Times New Roman"/>
+          <w:sz w:val="24"/>
+          <w:szCs w:val="24"/>
+        </w:rPr>
+        <w:t>0.5845</w:t>
+      </w:r>
+      <w:r>
+        <w:rPr>
+          <w:rFonts w:ascii="Times New Roman" w:hAnsi="Times New Roman" w:cs="Times New Roman"/>
+          <w:sz w:val="24"/>
+          <w:szCs w:val="24"/>
+        </w:rPr>
+        <w:t xml:space="preserve"> </w:t>
+      </w:r>
+      <w:r>
+        <w:rPr>
+          <w:rFonts w:ascii="Times New Roman" w:hAnsi="Times New Roman" w:cs="Times New Roman"/>
+          <w:sz w:val="24"/>
+          <w:szCs w:val="24"/>
+        </w:rPr>
+        <w:t xml:space="preserve">(95% CI </w:t>
+      </w:r>
+      <w:r>
+        <w:rPr>
+          <w:rFonts w:ascii="Times New Roman" w:hAnsi="Times New Roman" w:cs="Times New Roman"/>
+          <w:sz w:val="24"/>
+          <w:szCs w:val="24"/>
+        </w:rPr>
+        <w:t>0.231</w:t>
+      </w:r>
+      <w:r>
+        <w:rPr>
+          <w:rFonts w:ascii="Times New Roman" w:hAnsi="Times New Roman" w:cs="Times New Roman"/>
+          <w:sz w:val="24"/>
+          <w:szCs w:val="24"/>
+        </w:rPr>
+        <w:t>,</w:t>
+      </w:r>
+      <w:r>
+        <w:rPr>
+          <w:rFonts w:ascii="Times New Roman" w:hAnsi="Times New Roman" w:cs="Times New Roman"/>
+          <w:sz w:val="24"/>
+          <w:szCs w:val="24"/>
+        </w:rPr>
+        <w:t xml:space="preserve"> 0.939</w:t>
+      </w:r>
+      <w:r>
+        <w:rPr>
+          <w:rFonts w:ascii="Times New Roman" w:hAnsi="Times New Roman" w:cs="Times New Roman"/>
+          <w:sz w:val="24"/>
+          <w:szCs w:val="24"/>
+        </w:rPr>
+        <w:t>).</w:t>
+      </w:r>
+    </w:p>
+    <w:p>
+      <w:pPr>
+        <w:pStyle w:val="ListParagraph"/>
+        <w:numPr>
+          <w:ilvl w:val="0"/>
+          <w:numId w:val="7"/>
+        </w:numPr>
+        <w:rPr>
+          <w:rFonts w:ascii="Times New Roman" w:hAnsi="Times New Roman" w:cs="Times New Roman"/>
+          <w:sz w:val="24"/>
+          <w:szCs w:val="24"/>
+        </w:rPr>
+      </w:pPr>
+      <w:r>
+        <w:rPr>
+          <w:rFonts w:ascii="Times New Roman" w:hAnsi="Times New Roman" w:cs="Times New Roman"/>
+          <w:sz w:val="24"/>
+          <w:szCs w:val="24"/>
+        </w:rPr>
+        <w:t xml:space="preserve">For every one unit increase in the </w:t>
+      </w:r>
+      <w:r>
+        <w:rPr>
+          <w:rFonts w:ascii="Times New Roman" w:hAnsi="Times New Roman" w:cs="Times New Roman"/>
+          <w:sz w:val="24"/>
+          <w:szCs w:val="24"/>
+        </w:rPr>
+        <w:t>Adults who are current smokers</w:t>
+      </w:r>
+      <w:r>
+        <w:rPr>
+          <w:rFonts w:ascii="Times New Roman" w:hAnsi="Times New Roman" w:cs="Times New Roman"/>
+          <w:sz w:val="24"/>
+          <w:szCs w:val="24"/>
+        </w:rPr>
+        <w:t>, the</w:t>
+      </w:r>
+      <w:r>
+        <w:rPr>
+          <w:rFonts w:ascii="Times New Roman" w:hAnsi="Times New Roman" w:cs="Times New Roman"/>
+          <w:sz w:val="24"/>
+          <w:szCs w:val="24"/>
+        </w:rPr>
+        <w:t xml:space="preserve"> rate of</w:t>
+      </w:r>
+      <w:r>
+        <w:rPr>
+          <w:rFonts w:ascii="Times New Roman" w:hAnsi="Times New Roman" w:cs="Times New Roman"/>
+          <w:sz w:val="24"/>
+          <w:szCs w:val="24"/>
+        </w:rPr>
+        <w:t xml:space="preserve"> diabetes related </w:t>
+      </w:r>
+      <w:r>
+        <w:rPr>
+          <w:rFonts w:ascii="Times New Roman" w:hAnsi="Times New Roman" w:cs="Times New Roman"/>
+          <w:sz w:val="24"/>
+          <w:szCs w:val="24"/>
+        </w:rPr>
+        <w:t xml:space="preserve">deaths </w:t>
+      </w:r>
+      <w:r>
+        <w:rPr>
+          <w:rFonts w:ascii="Times New Roman" w:hAnsi="Times New Roman" w:cs="Times New Roman"/>
+          <w:sz w:val="24"/>
+          <w:szCs w:val="24"/>
+        </w:rPr>
+        <w:t xml:space="preserve">increase by </w:t>
+      </w:r>
+      <w:r>
+        <w:rPr>
+          <w:rFonts w:ascii="Times New Roman" w:hAnsi="Times New Roman" w:cs="Times New Roman"/>
+          <w:sz w:val="24"/>
+          <w:szCs w:val="24"/>
+        </w:rPr>
+        <w:t xml:space="preserve">0.6863 </w:t>
+      </w:r>
+      <w:r>
+        <w:rPr>
+          <w:rFonts w:ascii="Times New Roman" w:hAnsi="Times New Roman" w:cs="Times New Roman"/>
+          <w:sz w:val="24"/>
+          <w:szCs w:val="24"/>
+        </w:rPr>
+        <w:t xml:space="preserve">(95% CI </w:t>
+      </w:r>
+      <w:r>
+        <w:rPr>
+          <w:rFonts w:ascii="Times New Roman" w:hAnsi="Times New Roman" w:cs="Times New Roman"/>
+          <w:sz w:val="24"/>
+          <w:szCs w:val="24"/>
+        </w:rPr>
+        <w:t>0.292</w:t>
+      </w:r>
+      <w:r>
+        <w:rPr>
+          <w:rFonts w:ascii="Times New Roman" w:hAnsi="Times New Roman" w:cs="Times New Roman"/>
+          <w:sz w:val="24"/>
+          <w:szCs w:val="24"/>
+        </w:rPr>
+        <w:t>,</w:t>
+      </w:r>
+      <w:r>
+        <w:rPr>
+          <w:rFonts w:ascii="Times New Roman" w:hAnsi="Times New Roman" w:cs="Times New Roman"/>
+          <w:sz w:val="24"/>
+          <w:szCs w:val="24"/>
+        </w:rPr>
+        <w:t xml:space="preserve"> 1.081</w:t>
+      </w:r>
+      <w:r>
+        <w:rPr>
+          <w:rFonts w:ascii="Times New Roman" w:hAnsi="Times New Roman" w:cs="Times New Roman"/>
+          <w:sz w:val="24"/>
+          <w:szCs w:val="24"/>
+        </w:rPr>
+        <w:t>).</w:t>
+      </w:r>
+    </w:p>
+    <w:p>
+      <w:pPr>
+        <w:pStyle w:val="ListParagraph"/>
+        <w:numPr>
+          <w:ilvl w:val="0"/>
+          <w:numId w:val="7"/>
+        </w:numPr>
+        <w:rPr>
+          <w:rFonts w:ascii="Times New Roman" w:hAnsi="Times New Roman" w:cs="Times New Roman"/>
+          <w:sz w:val="24"/>
+          <w:szCs w:val="24"/>
+        </w:rPr>
+      </w:pPr>
+      <w:r>
+        <w:rPr>
+          <w:rFonts w:ascii="Times New Roman" w:hAnsi="Times New Roman" w:cs="Times New Roman"/>
+          <w:sz w:val="24"/>
+          <w:szCs w:val="24"/>
+        </w:rPr>
+        <w:t xml:space="preserve">For every one unit increase in the </w:t>
+      </w:r>
+      <w:r>
+        <w:rPr>
+          <w:rFonts w:ascii="Times New Roman" w:hAnsi="Times New Roman" w:cs="Times New Roman"/>
+          <w:sz w:val="24"/>
+          <w:szCs w:val="24"/>
+        </w:rPr>
+        <w:t>Adults who are sedentary</w:t>
+      </w:r>
+      <w:r>
+        <w:rPr>
+          <w:rFonts w:ascii="Times New Roman" w:hAnsi="Times New Roman" w:cs="Times New Roman"/>
+          <w:sz w:val="24"/>
+          <w:szCs w:val="24"/>
+        </w:rPr>
+        <w:t>, the</w:t>
+      </w:r>
+      <w:r>
+        <w:rPr>
+          <w:rFonts w:ascii="Times New Roman" w:hAnsi="Times New Roman" w:cs="Times New Roman"/>
+          <w:sz w:val="24"/>
+          <w:szCs w:val="24"/>
+        </w:rPr>
+        <w:t xml:space="preserve"> rate of</w:t>
+      </w:r>
+      <w:r>
+        <w:rPr>
+          <w:rFonts w:ascii="Times New Roman" w:hAnsi="Times New Roman" w:cs="Times New Roman"/>
+          <w:sz w:val="24"/>
+          <w:szCs w:val="24"/>
+        </w:rPr>
+        <w:t xml:space="preserve"> diabetes related </w:t>
+      </w:r>
+      <w:r>
+        <w:rPr>
+          <w:rFonts w:ascii="Times New Roman" w:hAnsi="Times New Roman" w:cs="Times New Roman"/>
+          <w:sz w:val="24"/>
+          <w:szCs w:val="24"/>
+        </w:rPr>
+        <w:t xml:space="preserve">deaths </w:t>
+      </w:r>
+      <w:r>
+        <w:rPr>
+          <w:rFonts w:ascii="Times New Roman" w:hAnsi="Times New Roman" w:cs="Times New Roman"/>
+          <w:sz w:val="24"/>
+          <w:szCs w:val="24"/>
+        </w:rPr>
+        <w:t xml:space="preserve">increase by </w:t>
+      </w:r>
+      <w:r>
+        <w:rPr>
+          <w:rFonts w:ascii="Times New Roman" w:hAnsi="Times New Roman" w:cs="Times New Roman"/>
+          <w:sz w:val="24"/>
+          <w:szCs w:val="24"/>
+        </w:rPr>
+        <w:t xml:space="preserve">0.7286 </w:t>
+      </w:r>
+      <w:r>
+        <w:rPr>
+          <w:rFonts w:ascii="Times New Roman" w:hAnsi="Times New Roman" w:cs="Times New Roman"/>
+          <w:sz w:val="24"/>
+          <w:szCs w:val="24"/>
+        </w:rPr>
+        <w:t xml:space="preserve">(95% CI </w:t>
+      </w:r>
+      <w:r>
+        <w:rPr>
+          <w:rFonts w:ascii="Times New Roman" w:hAnsi="Times New Roman" w:cs="Times New Roman"/>
+          <w:sz w:val="24"/>
+          <w:szCs w:val="24"/>
+        </w:rPr>
+        <w:t>0.436</w:t>
+      </w:r>
+      <w:r>
+        <w:rPr>
+          <w:rFonts w:ascii="Times New Roman" w:hAnsi="Times New Roman" w:cs="Times New Roman"/>
+          <w:sz w:val="24"/>
+          <w:szCs w:val="24"/>
+        </w:rPr>
+        <w:t xml:space="preserve">, </w:t>
+      </w:r>
+      <w:r>
+        <w:rPr>
+          <w:rFonts w:ascii="Times New Roman" w:hAnsi="Times New Roman" w:cs="Times New Roman"/>
+          <w:sz w:val="24"/>
+          <w:szCs w:val="24"/>
+        </w:rPr>
+        <w:t>1.021</w:t>
+      </w:r>
+      <w:r>
+        <w:rPr>
+          <w:rFonts w:ascii="Times New Roman" w:hAnsi="Times New Roman" w:cs="Times New Roman"/>
+          <w:sz w:val="24"/>
+          <w:szCs w:val="24"/>
+        </w:rPr>
+        <w:t>).</w:t>
+      </w:r>
+    </w:p>
+    <w:p>
+      <w:pPr>
+        <w:rPr>
+          <w:rFonts w:ascii="Times New Roman" w:hAnsi="Times New Roman" w:cs="Times New Roman"/>
+          <w:sz w:val="24"/>
+          <w:szCs w:val="24"/>
+        </w:rPr>
+      </w:pPr>
+    </w:p>
+    <w:p>
+      <w:pPr>
         <w:rPr>
           <w:rFonts w:ascii="Times New Roman" w:hAnsi="Times New Roman" w:cs="Times New Roman"/>
           <w:sz w:val="24"/>
@@ -508,27 +2951,147 @@
     </w:p>
     <w:p>
       <w:pPr>
-        <w:rPr>
-          <w:rFonts w:ascii="Times New Roman" w:hAnsi="Times New Roman" w:cs="Times New Roman"/>
-          <w:sz w:val="24"/>
-          <w:szCs w:val="24"/>
-        </w:rPr>
-      </w:pPr>
-    </w:p>
-    <w:p>
-      <w:pPr>
-        <w:rPr>
-          <w:rFonts w:ascii="Times New Roman" w:hAnsi="Times New Roman" w:cs="Times New Roman"/>
-          <w:sz w:val="24"/>
-          <w:szCs w:val="24"/>
-        </w:rPr>
-      </w:pPr>
-      <w:r>
-        <w:rPr>
-          <w:rFonts w:ascii="Times New Roman" w:hAnsi="Times New Roman" w:cs="Times New Roman"/>
-          <w:sz w:val="24"/>
-          <w:szCs w:val="24"/>
-        </w:rPr>
+        <w:pStyle w:val="ListParagraph"/>
+        <w:numPr>
+          <w:ilvl w:val="0"/>
+          <w:numId w:val="7"/>
+        </w:numPr>
+        <w:rPr>
+          <w:rFonts w:ascii="Times New Roman" w:hAnsi="Times New Roman" w:cs="Times New Roman"/>
+          <w:sz w:val="24"/>
+          <w:szCs w:val="24"/>
+        </w:rPr>
+      </w:pPr>
+      <w:r>
+        <w:rPr>
+          <w:rFonts w:ascii="Times New Roman" w:hAnsi="Times New Roman" w:cs="Times New Roman"/>
+          <w:sz w:val="24"/>
+          <w:szCs w:val="24"/>
+        </w:rPr>
+        <w:t xml:space="preserve">For every one unit increase in the </w:t>
+      </w:r>
+      <w:r>
+        <w:rPr>
+          <w:rFonts w:ascii="Times New Roman" w:hAnsi="Times New Roman" w:cs="Times New Roman"/>
+          <w:sz w:val="24"/>
+          <w:szCs w:val="24"/>
+        </w:rPr>
+        <w:t>Median household income</w:t>
+      </w:r>
+      <w:r>
+        <w:rPr>
+          <w:rFonts w:ascii="Times New Roman" w:hAnsi="Times New Roman" w:cs="Times New Roman"/>
+          <w:sz w:val="24"/>
+          <w:szCs w:val="24"/>
+        </w:rPr>
+        <w:t>, the</w:t>
+      </w:r>
+      <w:r>
+        <w:rPr>
+          <w:rFonts w:ascii="Times New Roman" w:hAnsi="Times New Roman" w:cs="Times New Roman"/>
+          <w:sz w:val="24"/>
+          <w:szCs w:val="24"/>
+        </w:rPr>
+        <w:t xml:space="preserve"> rate of</w:t>
+      </w:r>
+      <w:r>
+        <w:rPr>
+          <w:rFonts w:ascii="Times New Roman" w:hAnsi="Times New Roman" w:cs="Times New Roman"/>
+          <w:sz w:val="24"/>
+          <w:szCs w:val="24"/>
+        </w:rPr>
+        <w:t xml:space="preserve"> diabetes related </w:t>
+      </w:r>
+      <w:r>
+        <w:rPr>
+          <w:rFonts w:ascii="Times New Roman" w:hAnsi="Times New Roman" w:cs="Times New Roman"/>
+          <w:sz w:val="24"/>
+          <w:szCs w:val="24"/>
+        </w:rPr>
+        <w:t>deaths decrease</w:t>
+      </w:r>
+      <w:r>
+        <w:rPr>
+          <w:rFonts w:ascii="Times New Roman" w:hAnsi="Times New Roman" w:cs="Times New Roman"/>
+          <w:sz w:val="24"/>
+          <w:szCs w:val="24"/>
+        </w:rPr>
+        <w:t xml:space="preserve"> by </w:t>
+      </w:r>
+      <w:r>
+        <w:rPr>
+          <w:rFonts w:ascii="Times New Roman" w:hAnsi="Times New Roman" w:cs="Times New Roman"/>
+          <w:sz w:val="24"/>
+          <w:szCs w:val="24"/>
+        </w:rPr>
+        <w:t xml:space="preserve">-0.0020 </w:t>
+      </w:r>
+      <w:r>
+        <w:rPr>
+          <w:rFonts w:ascii="Times New Roman" w:hAnsi="Times New Roman" w:cs="Times New Roman"/>
+          <w:sz w:val="24"/>
+          <w:szCs w:val="24"/>
+        </w:rPr>
+        <w:t xml:space="preserve">(95% CI </w:t>
+      </w:r>
+      <w:r>
+        <w:rPr>
+          <w:rFonts w:ascii="Times New Roman" w:hAnsi="Times New Roman" w:cs="Times New Roman"/>
+          <w:sz w:val="24"/>
+          <w:szCs w:val="24"/>
+        </w:rPr>
+        <w:t>-0.003</w:t>
+      </w:r>
+      <w:r>
+        <w:rPr>
+          <w:rFonts w:ascii="Times New Roman" w:hAnsi="Times New Roman" w:cs="Times New Roman"/>
+          <w:sz w:val="24"/>
+          <w:szCs w:val="24"/>
+        </w:rPr>
+        <w:t>,</w:t>
+      </w:r>
+      <w:r>
+        <w:rPr>
+          <w:rFonts w:ascii="Times New Roman" w:hAnsi="Times New Roman" w:cs="Times New Roman"/>
+          <w:sz w:val="24"/>
+          <w:szCs w:val="24"/>
+        </w:rPr>
+        <w:t xml:space="preserve"> -0.001</w:t>
+      </w:r>
+      <w:r>
+        <w:rPr>
+          <w:rFonts w:ascii="Times New Roman" w:hAnsi="Times New Roman" w:cs="Times New Roman"/>
+          <w:sz w:val="24"/>
+          <w:szCs w:val="24"/>
+        </w:rPr>
+        <w:t>).</w:t>
+      </w:r>
+    </w:p>
+    <w:p>
+      <w:pPr>
+        <w:ind w:left="360"/>
+        <w:rPr>
+          <w:rFonts w:ascii="Times New Roman" w:hAnsi="Times New Roman" w:cs="Times New Roman"/>
+          <w:sz w:val="24"/>
+          <w:szCs w:val="24"/>
+        </w:rPr>
+      </w:pPr>
+    </w:p>
+    <w:p>
+      <w:pPr>
+        <w:rPr>
+          <w:rFonts w:ascii="Times New Roman" w:hAnsi="Times New Roman" w:cs="Times New Roman"/>
+          <w:sz w:val="24"/>
+          <w:szCs w:val="24"/>
+        </w:rPr>
+      </w:pPr>
+      <w:r>
+        <w:rPr>
+          <w:rFonts w:ascii="Times New Roman" w:hAnsi="Times New Roman" w:cs="Times New Roman"/>
+          <w:sz w:val="24"/>
+          <w:szCs w:val="24"/>
+        </w:rPr>
+        <w:lastRenderedPageBreak/>
         <w:t xml:space="preserve">II. </w:t>
       </w:r>
       <w:r>
@@ -586,6 +3149,244 @@
     </w:p>
     <w:p>
       <w:pPr>
+        <w:pStyle w:val="ListParagraph"/>
+        <w:numPr>
+          <w:ilvl w:val="0"/>
+          <w:numId w:val="8"/>
+        </w:numPr>
+        <w:rPr>
+          <w:rFonts w:ascii="Times New Roman" w:hAnsi="Times New Roman" w:cs="Times New Roman"/>
+          <w:sz w:val="24"/>
+          <w:szCs w:val="24"/>
+        </w:rPr>
+      </w:pPr>
+      <w:r>
+        <w:rPr>
+          <w:rFonts w:ascii="Times New Roman" w:hAnsi="Times New Roman" w:cs="Times New Roman"/>
+          <w:sz w:val="24"/>
+          <w:szCs w:val="24"/>
+        </w:rPr>
+        <w:t xml:space="preserve">For every one unit increase in the </w:t>
+      </w:r>
+      <w:r>
+        <w:rPr>
+          <w:rFonts w:ascii="Times New Roman" w:hAnsi="Times New Roman" w:cs="Times New Roman"/>
+          <w:sz w:val="24"/>
+          <w:szCs w:val="24"/>
+        </w:rPr>
+        <w:t>Median household income</w:t>
+      </w:r>
+      <w:r>
+        <w:rPr>
+          <w:rFonts w:ascii="Times New Roman" w:hAnsi="Times New Roman" w:cs="Times New Roman"/>
+          <w:sz w:val="24"/>
+          <w:szCs w:val="24"/>
+        </w:rPr>
+        <w:t xml:space="preserve">, the diabetes related </w:t>
+      </w:r>
+      <w:r>
+        <w:rPr>
+          <w:rFonts w:ascii="Times New Roman" w:hAnsi="Times New Roman" w:cs="Times New Roman"/>
+          <w:sz w:val="24"/>
+          <w:szCs w:val="24"/>
+        </w:rPr>
+        <w:t>deaths</w:t>
+      </w:r>
+      <w:r>
+        <w:rPr>
+          <w:rFonts w:ascii="Times New Roman" w:hAnsi="Times New Roman" w:cs="Times New Roman"/>
+          <w:sz w:val="24"/>
+          <w:szCs w:val="24"/>
+        </w:rPr>
+        <w:t xml:space="preserve"> </w:t>
+      </w:r>
+      <w:r>
+        <w:rPr>
+          <w:rFonts w:ascii="Times New Roman" w:hAnsi="Times New Roman" w:cs="Times New Roman"/>
+          <w:sz w:val="24"/>
+          <w:szCs w:val="24"/>
+        </w:rPr>
+        <w:t>decrease</w:t>
+      </w:r>
+      <w:r>
+        <w:rPr>
+          <w:rFonts w:ascii="Times New Roman" w:hAnsi="Times New Roman" w:cs="Times New Roman"/>
+          <w:sz w:val="24"/>
+          <w:szCs w:val="24"/>
+        </w:rPr>
+        <w:t xml:space="preserve"> by </w:t>
+      </w:r>
+      <w:r>
+        <w:rPr>
+          <w:rFonts w:ascii="Times New Roman" w:hAnsi="Times New Roman" w:cs="Times New Roman"/>
+          <w:sz w:val="24"/>
+          <w:szCs w:val="24"/>
+        </w:rPr>
+        <w:t xml:space="preserve">-0.0006 </w:t>
+      </w:r>
+      <w:r>
+        <w:rPr>
+          <w:rFonts w:ascii="Times New Roman" w:hAnsi="Times New Roman" w:cs="Times New Roman"/>
+          <w:sz w:val="24"/>
+          <w:szCs w:val="24"/>
+        </w:rPr>
+        <w:t xml:space="preserve">(95% CI </w:t>
+      </w:r>
+      <w:r>
+        <w:rPr>
+          <w:rFonts w:ascii="Times New Roman" w:hAnsi="Times New Roman" w:cs="Times New Roman"/>
+          <w:sz w:val="24"/>
+          <w:szCs w:val="24"/>
+        </w:rPr>
+        <w:t>-0.001</w:t>
+      </w:r>
+      <w:r>
+        <w:rPr>
+          <w:rFonts w:ascii="Times New Roman" w:hAnsi="Times New Roman" w:cs="Times New Roman"/>
+          <w:sz w:val="24"/>
+          <w:szCs w:val="24"/>
+        </w:rPr>
+        <w:t>,</w:t>
+      </w:r>
+      <w:r>
+        <w:rPr>
+          <w:rFonts w:ascii="Times New Roman" w:hAnsi="Times New Roman" w:cs="Times New Roman"/>
+          <w:sz w:val="24"/>
+          <w:szCs w:val="24"/>
+        </w:rPr>
+        <w:t xml:space="preserve"> -0.000</w:t>
+      </w:r>
+      <w:r>
+        <w:rPr>
+          <w:rFonts w:ascii="Times New Roman" w:hAnsi="Times New Roman" w:cs="Times New Roman"/>
+          <w:sz w:val="24"/>
+          <w:szCs w:val="24"/>
+        </w:rPr>
+        <w:t>) while the other variables are held constant.</w:t>
+      </w:r>
+    </w:p>
+    <w:p>
+      <w:pPr>
+        <w:pStyle w:val="ListParagraph"/>
+        <w:numPr>
+          <w:ilvl w:val="0"/>
+          <w:numId w:val="8"/>
+        </w:numPr>
+        <w:rPr>
+          <w:rFonts w:ascii="Times New Roman" w:hAnsi="Times New Roman" w:cs="Times New Roman"/>
+          <w:sz w:val="24"/>
+          <w:szCs w:val="24"/>
+        </w:rPr>
+      </w:pPr>
+      <w:r>
+        <w:rPr>
+          <w:rFonts w:ascii="Times New Roman" w:hAnsi="Times New Roman" w:cs="Times New Roman"/>
+          <w:sz w:val="24"/>
+          <w:szCs w:val="24"/>
+        </w:rPr>
+        <w:t xml:space="preserve">For every one unit increase in the </w:t>
+      </w:r>
+      <w:r>
+        <w:rPr>
+          <w:rFonts w:ascii="Times New Roman" w:hAnsi="Times New Roman" w:cs="Times New Roman"/>
+          <w:sz w:val="24"/>
+          <w:szCs w:val="24"/>
+        </w:rPr>
+        <w:t>Adults who are overweight</w:t>
+      </w:r>
+      <w:r>
+        <w:rPr>
+          <w:rFonts w:ascii="Times New Roman" w:hAnsi="Times New Roman" w:cs="Times New Roman"/>
+          <w:sz w:val="24"/>
+          <w:szCs w:val="24"/>
+        </w:rPr>
+        <w:t xml:space="preserve">, the diabetes related </w:t>
+      </w:r>
+      <w:r>
+        <w:rPr>
+          <w:rFonts w:ascii="Times New Roman" w:hAnsi="Times New Roman" w:cs="Times New Roman"/>
+          <w:sz w:val="24"/>
+          <w:szCs w:val="24"/>
+        </w:rPr>
+        <w:t>deaths</w:t>
+      </w:r>
+      <w:r>
+        <w:rPr>
+          <w:rFonts w:ascii="Times New Roman" w:hAnsi="Times New Roman" w:cs="Times New Roman"/>
+          <w:sz w:val="24"/>
+          <w:szCs w:val="24"/>
+        </w:rPr>
+        <w:t xml:space="preserve"> decrease</w:t>
+      </w:r>
+      <w:r>
+        <w:rPr>
+          <w:rFonts w:ascii="Times New Roman" w:hAnsi="Times New Roman" w:cs="Times New Roman"/>
+          <w:sz w:val="24"/>
+          <w:szCs w:val="24"/>
+        </w:rPr>
+        <w:t xml:space="preserve"> by </w:t>
+      </w:r>
+      <w:r>
+        <w:rPr>
+          <w:rFonts w:ascii="Times New Roman" w:hAnsi="Times New Roman" w:cs="Times New Roman"/>
+          <w:sz w:val="24"/>
+          <w:szCs w:val="24"/>
+        </w:rPr>
+        <w:t xml:space="preserve">-0.6359 </w:t>
+      </w:r>
+      <w:r>
+        <w:rPr>
+          <w:rFonts w:ascii="Times New Roman" w:hAnsi="Times New Roman" w:cs="Times New Roman"/>
+          <w:sz w:val="24"/>
+          <w:szCs w:val="24"/>
+        </w:rPr>
+        <w:t xml:space="preserve">(95% CI </w:t>
+      </w:r>
+      <w:r>
+        <w:rPr>
+          <w:rFonts w:ascii="Times New Roman" w:hAnsi="Times New Roman" w:cs="Times New Roman"/>
+          <w:sz w:val="24"/>
+          <w:szCs w:val="24"/>
+        </w:rPr>
+        <w:t>-1.248</w:t>
+      </w:r>
+      <w:r>
+        <w:rPr>
+          <w:rFonts w:ascii="Times New Roman" w:hAnsi="Times New Roman" w:cs="Times New Roman"/>
+          <w:sz w:val="24"/>
+          <w:szCs w:val="24"/>
+        </w:rPr>
+        <w:t xml:space="preserve">, </w:t>
+      </w:r>
+      <w:r>
+        <w:rPr>
+          <w:rFonts w:ascii="Times New Roman" w:hAnsi="Times New Roman" w:cs="Times New Roman"/>
+          <w:sz w:val="24"/>
+          <w:szCs w:val="24"/>
+        </w:rPr>
+        <w:t>-0.024</w:t>
+      </w:r>
+      <w:r>
+        <w:rPr>
+          <w:rFonts w:ascii="Times New Roman" w:hAnsi="Times New Roman" w:cs="Times New Roman"/>
+          <w:sz w:val="24"/>
+          <w:szCs w:val="24"/>
+        </w:rPr>
+        <w:t>) while the other variables are held constant.</w:t>
+      </w:r>
+    </w:p>
+    <w:p>
+      <w:pPr>
+        <w:ind w:left="360"/>
+        <w:rPr>
+          <w:rFonts w:ascii="Times New Roman" w:hAnsi="Times New Roman" w:cs="Times New Roman"/>
+          <w:sz w:val="24"/>
+          <w:szCs w:val="24"/>
+        </w:rPr>
+      </w:pPr>
+    </w:p>
+    <w:p>
+      <w:pPr>
         <w:rPr>
           <w:rFonts w:ascii="Times New Roman" w:hAnsi="Times New Roman" w:cs="Times New Roman"/>
           <w:sz w:val="24"/>
@@ -625,9 +3426,24 @@
           <w:sz w:val="24"/>
           <w:szCs w:val="24"/>
         </w:rPr>
-        <w:t xml:space="preserve">For White race: In the univariate analyses, the significant predictors of the rate of diabetes related deaths </w:t>
-      </w:r>
-      <w:proofErr w:type="gramStart"/>
+        <w:t xml:space="preserve">For White race: In the </w:t>
+      </w:r>
+      <w:r>
+        <w:rPr>
+          <w:rFonts w:ascii="Times New Roman" w:hAnsi="Times New Roman" w:cs="Times New Roman"/>
+          <w:sz w:val="24"/>
+          <w:szCs w:val="24"/>
+        </w:rPr>
+        <w:t>multivariable</w:t>
+      </w:r>
+      <w:r>
+        <w:rPr>
+          <w:rFonts w:ascii="Times New Roman" w:hAnsi="Times New Roman" w:cs="Times New Roman"/>
+          <w:sz w:val="24"/>
+          <w:szCs w:val="24"/>
+        </w:rPr>
+        <w:t xml:space="preserve"> analyses, the significant predictors of the rate of diabetes related deaths </w:t>
+      </w:r>
       <w:r>
         <w:rPr>
           <w:rFonts w:ascii="Times New Roman" w:hAnsi="Times New Roman" w:cs="Times New Roman"/>
@@ -636,7 +3452,6 @@
         </w:rPr>
         <w:t>was</w:t>
       </w:r>
-      <w:proofErr w:type="gramEnd"/>
       <w:r>
         <w:rPr>
           <w:rFonts w:ascii="Times New Roman" w:hAnsi="Times New Roman" w:cs="Times New Roman"/>
@@ -675,6 +3490,174 @@
           <w:sz w:val="24"/>
           <w:szCs w:val="24"/>
         </w:rPr>
+        <w:t>0.001</w:t>
+      </w:r>
+      <w:r>
+        <w:rPr>
+          <w:rFonts w:ascii="Times New Roman" w:hAnsi="Times New Roman" w:cs="Times New Roman"/>
+          <w:sz w:val="24"/>
+          <w:szCs w:val="24"/>
+        </w:rPr>
+        <w:t xml:space="preserve">. </w:t>
+      </w:r>
+    </w:p>
+    <w:p>
+      <w:pPr>
+        <w:pStyle w:val="ListParagraph"/>
+        <w:numPr>
+          <w:ilvl w:val="0"/>
+          <w:numId w:val="8"/>
+        </w:numPr>
+        <w:rPr>
+          <w:rFonts w:ascii="Times New Roman" w:hAnsi="Times New Roman" w:cs="Times New Roman"/>
+          <w:sz w:val="24"/>
+          <w:szCs w:val="24"/>
+        </w:rPr>
+      </w:pPr>
+      <w:r>
+        <w:rPr>
+          <w:rFonts w:ascii="Times New Roman" w:hAnsi="Times New Roman" w:cs="Times New Roman"/>
+          <w:sz w:val="24"/>
+          <w:szCs w:val="24"/>
+        </w:rPr>
+        <w:t xml:space="preserve">For every one unit increase in the </w:t>
+      </w:r>
+      <w:r>
+        <w:rPr>
+          <w:rFonts w:ascii="Times New Roman" w:hAnsi="Times New Roman" w:cs="Times New Roman"/>
+          <w:sz w:val="24"/>
+          <w:szCs w:val="24"/>
+        </w:rPr>
+        <w:t>Median household income</w:t>
+      </w:r>
+      <w:r>
+        <w:rPr>
+          <w:rFonts w:ascii="Times New Roman" w:hAnsi="Times New Roman" w:cs="Times New Roman"/>
+          <w:sz w:val="24"/>
+          <w:szCs w:val="24"/>
+        </w:rPr>
+        <w:t xml:space="preserve">, the diabetes related </w:t>
+      </w:r>
+      <w:r>
+        <w:rPr>
+          <w:rFonts w:ascii="Times New Roman" w:hAnsi="Times New Roman" w:cs="Times New Roman"/>
+          <w:sz w:val="24"/>
+          <w:szCs w:val="24"/>
+        </w:rPr>
+        <w:t>deaths</w:t>
+      </w:r>
+      <w:r>
+        <w:rPr>
+          <w:rFonts w:ascii="Times New Roman" w:hAnsi="Times New Roman" w:cs="Times New Roman"/>
+          <w:sz w:val="24"/>
+          <w:szCs w:val="24"/>
+        </w:rPr>
+        <w:t xml:space="preserve"> decrease</w:t>
+      </w:r>
+      <w:r>
+        <w:rPr>
+          <w:rFonts w:ascii="Times New Roman" w:hAnsi="Times New Roman" w:cs="Times New Roman"/>
+          <w:sz w:val="24"/>
+          <w:szCs w:val="24"/>
+        </w:rPr>
+        <w:t xml:space="preserve"> by </w:t>
+      </w:r>
+      <w:r>
+        <w:rPr>
+          <w:rFonts w:ascii="Times New Roman" w:hAnsi="Times New Roman" w:cs="Times New Roman"/>
+          <w:sz w:val="24"/>
+          <w:szCs w:val="24"/>
+        </w:rPr>
+        <w:t xml:space="preserve">-0.0005 </w:t>
+      </w:r>
+      <w:r>
+        <w:rPr>
+          <w:rFonts w:ascii="Times New Roman" w:hAnsi="Times New Roman" w:cs="Times New Roman"/>
+          <w:sz w:val="24"/>
+          <w:szCs w:val="24"/>
+        </w:rPr>
+        <w:t xml:space="preserve">(95% CI </w:t>
+      </w:r>
+      <w:r>
+        <w:rPr>
+          <w:rFonts w:ascii="Times New Roman" w:hAnsi="Times New Roman" w:cs="Times New Roman"/>
+          <w:sz w:val="24"/>
+          <w:szCs w:val="24"/>
+        </w:rPr>
+        <w:t>-0.001</w:t>
+      </w:r>
+      <w:r>
+        <w:rPr>
+          <w:rFonts w:ascii="Times New Roman" w:hAnsi="Times New Roman" w:cs="Times New Roman"/>
+          <w:sz w:val="24"/>
+          <w:szCs w:val="24"/>
+        </w:rPr>
+        <w:t>,</w:t>
+      </w:r>
+      <w:r>
+        <w:rPr>
+          <w:rFonts w:ascii="Times New Roman" w:hAnsi="Times New Roman" w:cs="Times New Roman"/>
+          <w:sz w:val="24"/>
+          <w:szCs w:val="24"/>
+        </w:rPr>
+        <w:t xml:space="preserve"> -0.000</w:t>
+      </w:r>
+      <w:r>
+        <w:rPr>
+          <w:rFonts w:ascii="Times New Roman" w:hAnsi="Times New Roman" w:cs="Times New Roman"/>
+          <w:sz w:val="24"/>
+          <w:szCs w:val="24"/>
+        </w:rPr>
+        <w:t>) while the other variables are held constant.</w:t>
+      </w:r>
+    </w:p>
+    <w:p>
+      <w:pPr>
+        <w:rPr>
+          <w:rFonts w:ascii="Times New Roman" w:hAnsi="Times New Roman" w:cs="Times New Roman"/>
+          <w:sz w:val="24"/>
+          <w:szCs w:val="24"/>
+        </w:rPr>
+      </w:pPr>
+    </w:p>
+    <w:p>
+      <w:pPr>
+        <w:rPr>
+          <w:rFonts w:ascii="Times New Roman" w:hAnsi="Times New Roman" w:cs="Times New Roman"/>
+          <w:sz w:val="24"/>
+          <w:szCs w:val="24"/>
+        </w:rPr>
+      </w:pPr>
+      <w:r>
+        <w:rPr>
+          <w:rFonts w:ascii="Times New Roman" w:hAnsi="Times New Roman" w:cs="Times New Roman"/>
+          <w:sz w:val="24"/>
+          <w:szCs w:val="24"/>
+        </w:rPr>
+        <w:t xml:space="preserve">For Black race: In the multivariable analyses, the significant predictors of the rate of diabetes related deaths were: </w:t>
+      </w:r>
+      <w:r>
+        <w:rPr>
+          <w:rFonts w:ascii="Times New Roman" w:hAnsi="Times New Roman" w:cs="Times New Roman"/>
+          <w:sz w:val="24"/>
+          <w:szCs w:val="24"/>
+        </w:rPr>
+        <w:t>Median household income (p</w:t>
+      </w:r>
+      <w:r>
+        <w:rPr>
+          <w:rFonts w:ascii="Times New Roman" w:hAnsi="Times New Roman" w:cs="Times New Roman"/>
+          <w:sz w:val="24"/>
+          <w:szCs w:val="24"/>
+        </w:rPr>
+        <w:t>=</w:t>
+      </w:r>
+      <w:r>
+        <w:rPr>
+          <w:rFonts w:ascii="Times New Roman" w:hAnsi="Times New Roman" w:cs="Times New Roman"/>
+          <w:sz w:val="24"/>
+          <w:szCs w:val="24"/>
+        </w:rPr>
         <w:t>0.001)</w:t>
       </w:r>
       <w:r>
@@ -683,23 +3666,77 @@
           <w:sz w:val="24"/>
           <w:szCs w:val="24"/>
         </w:rPr>
-        <w:t xml:space="preserve">. </w:t>
-      </w:r>
-      <w:r>
-        <w:rPr>
-          <w:rFonts w:ascii="Times New Roman" w:hAnsi="Times New Roman" w:cs="Times New Roman"/>
-          <w:sz w:val="24"/>
-          <w:szCs w:val="24"/>
-        </w:rPr>
-        <w:t xml:space="preserve">That is, for every one-percent increase in adults who are sedentary, the rate of diabetes related ED visits goes </w:t>
-      </w:r>
-      <w:r>
-        <w:rPr>
-          <w:rFonts w:ascii="Times New Roman" w:hAnsi="Times New Roman" w:cs="Times New Roman"/>
-          <w:sz w:val="24"/>
-          <w:szCs w:val="24"/>
-        </w:rPr>
-        <w:t>down</w:t>
+        <w:t xml:space="preserve">, and </w:t>
+      </w:r>
+      <w:r>
+        <w:rPr>
+          <w:rFonts w:ascii="Times New Roman" w:hAnsi="Times New Roman" w:cs="Times New Roman"/>
+          <w:sz w:val="24"/>
+          <w:szCs w:val="24"/>
+        </w:rPr>
+        <w:t>Adults who are current smokers</w:t>
+      </w:r>
+      <w:r>
+        <w:rPr>
+          <w:rFonts w:ascii="Times New Roman" w:hAnsi="Times New Roman" w:cs="Times New Roman"/>
+          <w:sz w:val="24"/>
+          <w:szCs w:val="24"/>
+        </w:rPr>
+        <w:t xml:space="preserve"> (p=0.037)</w:t>
+      </w:r>
+    </w:p>
+    <w:p>
+      <w:pPr>
+        <w:pStyle w:val="ListParagraph"/>
+        <w:numPr>
+          <w:ilvl w:val="0"/>
+          <w:numId w:val="8"/>
+        </w:numPr>
+        <w:rPr>
+          <w:rFonts w:ascii="Times New Roman" w:hAnsi="Times New Roman" w:cs="Times New Roman"/>
+          <w:sz w:val="24"/>
+          <w:szCs w:val="24"/>
+        </w:rPr>
+      </w:pPr>
+      <w:r>
+        <w:rPr>
+          <w:rFonts w:ascii="Times New Roman" w:hAnsi="Times New Roman" w:cs="Times New Roman"/>
+          <w:sz w:val="24"/>
+          <w:szCs w:val="24"/>
+        </w:rPr>
+        <w:t xml:space="preserve">For every one unit increase in the </w:t>
+      </w:r>
+      <w:r>
+        <w:rPr>
+          <w:rFonts w:ascii="Times New Roman" w:hAnsi="Times New Roman" w:cs="Times New Roman"/>
+          <w:sz w:val="24"/>
+          <w:szCs w:val="24"/>
+        </w:rPr>
+        <w:t>Median household income</w:t>
+      </w:r>
+      <w:r>
+        <w:rPr>
+          <w:rFonts w:ascii="Times New Roman" w:hAnsi="Times New Roman" w:cs="Times New Roman"/>
+          <w:sz w:val="24"/>
+          <w:szCs w:val="24"/>
+        </w:rPr>
+        <w:t xml:space="preserve">, the diabetes related </w:t>
+      </w:r>
+      <w:r>
+        <w:rPr>
+          <w:rFonts w:ascii="Times New Roman" w:hAnsi="Times New Roman" w:cs="Times New Roman"/>
+          <w:sz w:val="24"/>
+          <w:szCs w:val="24"/>
+        </w:rPr>
+        <w:t>deaths</w:t>
+      </w:r>
+      <w:r>
+        <w:rPr>
+          <w:rFonts w:ascii="Times New Roman" w:hAnsi="Times New Roman" w:cs="Times New Roman"/>
+          <w:sz w:val="24"/>
+          <w:szCs w:val="24"/>
+        </w:rPr>
+        <w:t xml:space="preserve"> decrease</w:t>
       </w:r>
       <w:r>
         <w:rPr>
@@ -715,26 +3752,177 @@
           <w:sz w:val="24"/>
           <w:szCs w:val="24"/>
         </w:rPr>
-        <w:t>-0.0005</w:t>
-      </w:r>
-      <w:r>
-        <w:rPr>
-          <w:rFonts w:ascii="Times New Roman" w:hAnsi="Times New Roman" w:cs="Times New Roman"/>
-          <w:sz w:val="24"/>
-          <w:szCs w:val="24"/>
-        </w:rPr>
-        <w:t>.</w:t>
-      </w:r>
-    </w:p>
-    <w:p>
-      <w:pPr>
-        <w:rPr>
-          <w:rFonts w:ascii="Times New Roman" w:hAnsi="Times New Roman" w:cs="Times New Roman"/>
-          <w:sz w:val="24"/>
-          <w:szCs w:val="24"/>
-        </w:rPr>
-      </w:pPr>
-    </w:p>
+        <w:t xml:space="preserve">-0.0023 </w:t>
+      </w:r>
+      <w:r>
+        <w:rPr>
+          <w:rFonts w:ascii="Times New Roman" w:hAnsi="Times New Roman" w:cs="Times New Roman"/>
+          <w:sz w:val="24"/>
+          <w:szCs w:val="24"/>
+        </w:rPr>
+        <w:t xml:space="preserve">(95% CI </w:t>
+      </w:r>
+      <w:r>
+        <w:rPr>
+          <w:rFonts w:ascii="Times New Roman" w:hAnsi="Times New Roman" w:cs="Times New Roman"/>
+          <w:sz w:val="24"/>
+          <w:szCs w:val="24"/>
+        </w:rPr>
+        <w:t>-0.004</w:t>
+      </w:r>
+      <w:r>
+        <w:rPr>
+          <w:rFonts w:ascii="Times New Roman" w:hAnsi="Times New Roman" w:cs="Times New Roman"/>
+          <w:sz w:val="24"/>
+          <w:szCs w:val="24"/>
+        </w:rPr>
+        <w:t>,</w:t>
+      </w:r>
+      <w:r>
+        <w:rPr>
+          <w:rFonts w:ascii="Times New Roman" w:hAnsi="Times New Roman" w:cs="Times New Roman"/>
+          <w:sz w:val="24"/>
+          <w:szCs w:val="24"/>
+        </w:rPr>
+        <w:t xml:space="preserve"> </w:t>
+      </w:r>
+      <w:r>
+        <w:rPr>
+          <w:rFonts w:ascii="Times New Roman" w:hAnsi="Times New Roman" w:cs="Times New Roman"/>
+          <w:sz w:val="24"/>
+          <w:szCs w:val="24"/>
+        </w:rPr>
+        <w:t>-0.001</w:t>
+      </w:r>
+      <w:r>
+        <w:rPr>
+          <w:rFonts w:ascii="Times New Roman" w:hAnsi="Times New Roman" w:cs="Times New Roman"/>
+          <w:sz w:val="24"/>
+          <w:szCs w:val="24"/>
+        </w:rPr>
+        <w:t>) while the other variables are held constant.</w:t>
+      </w:r>
+    </w:p>
+    <w:p>
+      <w:pPr>
+        <w:pStyle w:val="ListParagraph"/>
+        <w:numPr>
+          <w:ilvl w:val="0"/>
+          <w:numId w:val="8"/>
+        </w:numPr>
+        <w:rPr>
+          <w:rFonts w:ascii="Times New Roman" w:hAnsi="Times New Roman" w:cs="Times New Roman"/>
+          <w:sz w:val="24"/>
+          <w:szCs w:val="24"/>
+        </w:rPr>
+      </w:pPr>
+      <w:r>
+        <w:rPr>
+          <w:rFonts w:ascii="Times New Roman" w:hAnsi="Times New Roman" w:cs="Times New Roman"/>
+          <w:sz w:val="24"/>
+          <w:szCs w:val="24"/>
+        </w:rPr>
+        <w:t xml:space="preserve">For every one unit increase in the </w:t>
+      </w:r>
+      <w:r>
+        <w:rPr>
+          <w:rFonts w:ascii="Times New Roman" w:hAnsi="Times New Roman" w:cs="Times New Roman"/>
+          <w:sz w:val="24"/>
+          <w:szCs w:val="24"/>
+        </w:rPr>
+        <w:t>Adults who are current smokers</w:t>
+      </w:r>
+      <w:r>
+        <w:rPr>
+          <w:rFonts w:ascii="Times New Roman" w:hAnsi="Times New Roman" w:cs="Times New Roman"/>
+          <w:sz w:val="24"/>
+          <w:szCs w:val="24"/>
+        </w:rPr>
+        <w:t xml:space="preserve">, the diabetes related </w:t>
+      </w:r>
+      <w:r>
+        <w:rPr>
+          <w:rFonts w:ascii="Times New Roman" w:hAnsi="Times New Roman" w:cs="Times New Roman"/>
+          <w:sz w:val="24"/>
+          <w:szCs w:val="24"/>
+        </w:rPr>
+        <w:t>deaths</w:t>
+      </w:r>
+      <w:r>
+        <w:rPr>
+          <w:rFonts w:ascii="Times New Roman" w:hAnsi="Times New Roman" w:cs="Times New Roman"/>
+          <w:sz w:val="24"/>
+          <w:szCs w:val="24"/>
+        </w:rPr>
+        <w:t xml:space="preserve"> decrease</w:t>
+      </w:r>
+      <w:r>
+        <w:rPr>
+          <w:rFonts w:ascii="Times New Roman" w:hAnsi="Times New Roman" w:cs="Times New Roman"/>
+          <w:sz w:val="24"/>
+          <w:szCs w:val="24"/>
+        </w:rPr>
+        <w:t xml:space="preserve"> by </w:t>
+      </w:r>
+      <w:r>
+        <w:rPr>
+          <w:rFonts w:ascii="Times New Roman" w:hAnsi="Times New Roman" w:cs="Times New Roman"/>
+          <w:sz w:val="24"/>
+          <w:szCs w:val="24"/>
+        </w:rPr>
+        <w:t xml:space="preserve">-0.9947 </w:t>
+      </w:r>
+      <w:r>
+        <w:rPr>
+          <w:rFonts w:ascii="Times New Roman" w:hAnsi="Times New Roman" w:cs="Times New Roman"/>
+          <w:sz w:val="24"/>
+          <w:szCs w:val="24"/>
+        </w:rPr>
+        <w:t xml:space="preserve">(95% CI </w:t>
+      </w:r>
+      <w:r>
+        <w:rPr>
+          <w:rFonts w:ascii="Times New Roman" w:hAnsi="Times New Roman" w:cs="Times New Roman"/>
+          <w:sz w:val="24"/>
+          <w:szCs w:val="24"/>
+        </w:rPr>
+        <w:t>-1.928</w:t>
+      </w:r>
+      <w:r>
+        <w:rPr>
+          <w:rFonts w:ascii="Times New Roman" w:hAnsi="Times New Roman" w:cs="Times New Roman"/>
+          <w:sz w:val="24"/>
+          <w:szCs w:val="24"/>
+        </w:rPr>
+        <w:t>,</w:t>
+      </w:r>
+      <w:r>
+        <w:rPr>
+          <w:rFonts w:ascii="Times New Roman" w:hAnsi="Times New Roman" w:cs="Times New Roman"/>
+          <w:sz w:val="24"/>
+          <w:szCs w:val="24"/>
+        </w:rPr>
+        <w:t xml:space="preserve"> -0.061</w:t>
+      </w:r>
+      <w:r>
+        <w:rPr>
+          <w:rFonts w:ascii="Times New Roman" w:hAnsi="Times New Roman" w:cs="Times New Roman"/>
+          <w:sz w:val="24"/>
+          <w:szCs w:val="24"/>
+        </w:rPr>
+        <w:t>) while the other variables are held constant.</w:t>
+      </w:r>
+    </w:p>
+    <w:p>
+      <w:pPr>
+        <w:rPr>
+          <w:rFonts w:ascii="Times New Roman" w:hAnsi="Times New Roman" w:cs="Times New Roman"/>
+          <w:sz w:val="24"/>
+          <w:szCs w:val="24"/>
+        </w:rPr>
+      </w:pPr>
+    </w:p>
+    <w:p/>
     <w:sectPr>
       <w:pgSz w:w="12240" w:h="15840"/>
       <w:pgMar w:top="1440" w:right="1440" w:bottom="1440" w:left="1440" w:header="708" w:footer="708" w:gutter="0"/>
@@ -748,6 +3936,119 @@
 <file path=word/numbering.xml><?xml version="1.0" encoding="utf-8"?>
 <w:numbering xmlns:wpc="http://schemas.microsoft.com/office/word/2010/wordprocessingCanvas" xmlns:cx="http://schemas.microsoft.com/office/drawing/2014/chartex" xmlns:cx1="http://schemas.microsoft.com/office/drawing/2015/9/8/chartex" xmlns:cx2="http://schemas.microsoft.com/office/drawing/2015/10/21/chartex" xmlns:cx3="http://schemas.microsoft.com/office/drawing/2016/5/9/chartex" xmlns:cx4="http://schemas.microsoft.com/office/drawing/2016/5/10/chartex" xmlns:cx5="http://schemas.microsoft.com/office/drawing/2016/5/11/chartex" xmlns:cx6="http://schemas.microsoft.com/office/drawing/2016/5/12/chartex" xmlns:cx7="http://schemas.microsoft.com/office/drawing/2016/5/13/chartex" xmlns:cx8="http://schemas.microsoft.com/office/drawing/2016/5/14/chartex" xmlns:mc="http://schemas.openxmlformats.org/markup-compatibility/2006" xmlns:aink="http://schemas.microsoft.com/office/drawing/2016/ink" xmlns:am3d="http://schemas.microsoft.com/office/drawing/2017/model3d" xmlns:o="urn:schemas-microsoft-com:office:office" xmlns:r="http://schemas.openxmlformats.org/officeDocument/2006/relationships" xmlns:m="http://schemas.openxmlformats.org/officeDocument/2006/math" xmlns:v="urn:schemas-microsoft-com:vml" xmlns:wp14="http://schemas.microsoft.com/office/word/2010/wordprocessingDrawing" xmlns:wp="http://schemas.openxmlformats.org/drawingml/2006/wordprocessingDrawing" xmlns:w10="urn:schemas-microsoft-com:office:word" xmlns:w="http://schemas.openxmlformats.org/wordprocessingml/2006/main" xmlns:w14="http://schemas.microsoft.com/office/word/2010/wordml" xmlns:w15="http://schemas.microsoft.com/office/word/2012/wordml" xmlns:w16cex="http://schemas.microsoft.com/office/word/2018/wordml/cex" xmlns:w16cid="http://schemas.microsoft.com/office/word/2016/wordml/cid" xmlns:w16="http://schemas.microsoft.com/office/word/2018/wordml" xmlns:w16se="http://schemas.microsoft.com/office/word/2015/wordml/symex" xmlns:wpg="http://schemas.microsoft.com/office/word/2010/wordprocessingGroup" xmlns:wpi="http://schemas.microsoft.com/office/word/2010/wordprocessingInk" xmlns:wne="http://schemas.microsoft.com/office/word/2006/wordml" xmlns:wps="http://schemas.microsoft.com/office/word/2010/wordprocessingShape" mc:Ignorable="w14 w15 w16se w16cid w16 w16cex wp14">
   <w:abstractNum w:abstractNumId="0" w15:restartNumberingAfterBreak="0">
+    <w:nsid w:val="119B1C73"/>
+    <w:multiLevelType w:val="hybridMultilevel"/>
+    <w:tmpl w:val="1B641A74"/>
+    <w:lvl w:ilvl="0" w:tplc="04090001">
+      <w:start w:val="1"/>
+      <w:numFmt w:val="bullet"/>
+      <w:lvlText w:val=""/>
+      <w:lvlJc w:val="left"/>
+      <w:pPr>
+        <w:ind w:left="720" w:hanging="360"/>
+      </w:pPr>
+      <w:rPr>
+        <w:rFonts w:ascii="Symbol" w:hAnsi="Symbol" w:hint="default"/>
+      </w:rPr>
+    </w:lvl>
+    <w:lvl w:ilvl="1" w:tplc="04090003" w:tentative="1">
+      <w:start w:val="1"/>
+      <w:numFmt w:val="bullet"/>
+      <w:lvlText w:val="o"/>
+      <w:lvlJc w:val="left"/>
+      <w:pPr>
+        <w:ind w:left="1440" w:hanging="360"/>
+      </w:pPr>
+      <w:rPr>
+        <w:rFonts w:ascii="Courier New" w:hAnsi="Courier New" w:cs="Courier New" w:hint="default"/>
+      </w:rPr>
+    </w:lvl>
+    <w:lvl w:ilvl="2" w:tplc="04090005" w:tentative="1">
+      <w:start w:val="1"/>
+      <w:numFmt w:val="bullet"/>
+      <w:lvlText w:val=""/>
+      <w:lvlJc w:val="left"/>
+      <w:pPr>
+        <w:ind w:left="2160" w:hanging="360"/>
+      </w:pPr>
+      <w:rPr>
+        <w:rFonts w:ascii="Wingdings" w:hAnsi="Wingdings" w:hint="default"/>
+      </w:rPr>
+    </w:lvl>
+    <w:lvl w:ilvl="3" w:tplc="04090001" w:tentative="1">
+      <w:start w:val="1"/>
+      <w:numFmt w:val="bullet"/>
+      <w:lvlText w:val=""/>
+      <w:lvlJc w:val="left"/>
+      <w:pPr>
+        <w:ind w:left="2880" w:hanging="360"/>
+      </w:pPr>
+      <w:rPr>
+        <w:rFonts w:ascii="Symbol" w:hAnsi="Symbol" w:hint="default"/>
+      </w:rPr>
+    </w:lvl>
+    <w:lvl w:ilvl="4" w:tplc="04090003" w:tentative="1">
+      <w:start w:val="1"/>
+      <w:numFmt w:val="bullet"/>
+      <w:lvlText w:val="o"/>
+      <w:lvlJc w:val="left"/>
+      <w:pPr>
+        <w:ind w:left="3600" w:hanging="360"/>
+      </w:pPr>
+      <w:rPr>
+        <w:rFonts w:ascii="Courier New" w:hAnsi="Courier New" w:cs="Courier New" w:hint="default"/>
+      </w:rPr>
+    </w:lvl>
+    <w:lvl w:ilvl="5" w:tplc="04090005" w:tentative="1">
+      <w:start w:val="1"/>
+      <w:numFmt w:val="bullet"/>
+      <w:lvlText w:val=""/>
+      <w:lvlJc w:val="left"/>
+      <w:pPr>
+        <w:ind w:left="4320" w:hanging="360"/>
+      </w:pPr>
+      <w:rPr>
+        <w:rFonts w:ascii="Wingdings" w:hAnsi="Wingdings" w:hint="default"/>
+      </w:rPr>
+    </w:lvl>
+    <w:lvl w:ilvl="6" w:tplc="04090001" w:tentative="1">
+      <w:start w:val="1"/>
+      <w:numFmt w:val="bullet"/>
+      <w:lvlText w:val=""/>
+      <w:lvlJc w:val="left"/>
+      <w:pPr>
+        <w:ind w:left="5040" w:hanging="360"/>
+      </w:pPr>
+      <w:rPr>
+        <w:rFonts w:ascii="Symbol" w:hAnsi="Symbol" w:hint="default"/>
+      </w:rPr>
+    </w:lvl>
+    <w:lvl w:ilvl="7" w:tplc="04090003" w:tentative="1">
+      <w:start w:val="1"/>
+      <w:numFmt w:val="bullet"/>
+      <w:lvlText w:val="o"/>
+      <w:lvlJc w:val="left"/>
+      <w:pPr>
+        <w:ind w:left="5760" w:hanging="360"/>
+      </w:pPr>
+      <w:rPr>
+        <w:rFonts w:ascii="Courier New" w:hAnsi="Courier New" w:cs="Courier New" w:hint="default"/>
+      </w:rPr>
+    </w:lvl>
+    <w:lvl w:ilvl="8" w:tplc="04090005" w:tentative="1">
+      <w:start w:val="1"/>
+      <w:numFmt w:val="bullet"/>
+      <w:lvlText w:val=""/>
+      <w:lvlJc w:val="left"/>
+      <w:pPr>
+        <w:ind w:left="6480" w:hanging="360"/>
+      </w:pPr>
+      <w:rPr>
+        <w:rFonts w:ascii="Wingdings" w:hAnsi="Wingdings" w:hint="default"/>
+      </w:rPr>
+    </w:lvl>
+  </w:abstractNum>
+  <w:abstractNum w:abstractNumId="1" w15:restartNumberingAfterBreak="0">
     <w:nsid w:val="15B31E66"/>
     <w:multiLevelType w:val="multilevel"/>
     <w:tmpl w:val="B17C92F0"/>
@@ -896,7 +4197,7 @@
       </w:rPr>
     </w:lvl>
   </w:abstractNum>
-  <w:abstractNum w:abstractNumId="1" w15:restartNumberingAfterBreak="0">
+  <w:abstractNum w:abstractNumId="2" w15:restartNumberingAfterBreak="0">
     <w:nsid w:val="1B9C7749"/>
     <w:multiLevelType w:val="multilevel"/>
     <w:tmpl w:val="1F10EC62"/>
@@ -1045,7 +4346,7 @@
       </w:rPr>
     </w:lvl>
   </w:abstractNum>
-  <w:abstractNum w:abstractNumId="2" w15:restartNumberingAfterBreak="0">
+  <w:abstractNum w:abstractNumId="3" w15:restartNumberingAfterBreak="0">
     <w:nsid w:val="27FE689B"/>
     <w:multiLevelType w:val="multilevel"/>
     <w:tmpl w:val="8A9851CA"/>
@@ -1194,7 +4495,7 @@
       </w:rPr>
     </w:lvl>
   </w:abstractNum>
-  <w:abstractNum w:abstractNumId="3" w15:restartNumberingAfterBreak="0">
+  <w:abstractNum w:abstractNumId="4" w15:restartNumberingAfterBreak="0">
     <w:nsid w:val="48911F3A"/>
     <w:multiLevelType w:val="multilevel"/>
     <w:tmpl w:val="473E9C88"/>
@@ -1343,17 +4644,368 @@
       </w:rPr>
     </w:lvl>
   </w:abstractNum>
+  <w:abstractNum w:abstractNumId="5" w15:restartNumberingAfterBreak="0">
+    <w:nsid w:val="5E930A39"/>
+    <w:multiLevelType w:val="hybridMultilevel"/>
+    <w:tmpl w:val="CA165442"/>
+    <w:lvl w:ilvl="0" w:tplc="04090001">
+      <w:start w:val="1"/>
+      <w:numFmt w:val="bullet"/>
+      <w:lvlText w:val=""/>
+      <w:lvlJc w:val="left"/>
+      <w:pPr>
+        <w:ind w:left="720" w:hanging="360"/>
+      </w:pPr>
+      <w:rPr>
+        <w:rFonts w:ascii="Symbol" w:hAnsi="Symbol" w:hint="default"/>
+      </w:rPr>
+    </w:lvl>
+    <w:lvl w:ilvl="1" w:tplc="04090003" w:tentative="1">
+      <w:start w:val="1"/>
+      <w:numFmt w:val="bullet"/>
+      <w:lvlText w:val="o"/>
+      <w:lvlJc w:val="left"/>
+      <w:pPr>
+        <w:ind w:left="1440" w:hanging="360"/>
+      </w:pPr>
+      <w:rPr>
+        <w:rFonts w:ascii="Courier New" w:hAnsi="Courier New" w:cs="Courier New" w:hint="default"/>
+      </w:rPr>
+    </w:lvl>
+    <w:lvl w:ilvl="2" w:tplc="04090005" w:tentative="1">
+      <w:start w:val="1"/>
+      <w:numFmt w:val="bullet"/>
+      <w:lvlText w:val=""/>
+      <w:lvlJc w:val="left"/>
+      <w:pPr>
+        <w:ind w:left="2160" w:hanging="360"/>
+      </w:pPr>
+      <w:rPr>
+        <w:rFonts w:ascii="Wingdings" w:hAnsi="Wingdings" w:hint="default"/>
+      </w:rPr>
+    </w:lvl>
+    <w:lvl w:ilvl="3" w:tplc="04090001" w:tentative="1">
+      <w:start w:val="1"/>
+      <w:numFmt w:val="bullet"/>
+      <w:lvlText w:val=""/>
+      <w:lvlJc w:val="left"/>
+      <w:pPr>
+        <w:ind w:left="2880" w:hanging="360"/>
+      </w:pPr>
+      <w:rPr>
+        <w:rFonts w:ascii="Symbol" w:hAnsi="Symbol" w:hint="default"/>
+      </w:rPr>
+    </w:lvl>
+    <w:lvl w:ilvl="4" w:tplc="04090003" w:tentative="1">
+      <w:start w:val="1"/>
+      <w:numFmt w:val="bullet"/>
+      <w:lvlText w:val="o"/>
+      <w:lvlJc w:val="left"/>
+      <w:pPr>
+        <w:ind w:left="3600" w:hanging="360"/>
+      </w:pPr>
+      <w:rPr>
+        <w:rFonts w:ascii="Courier New" w:hAnsi="Courier New" w:cs="Courier New" w:hint="default"/>
+      </w:rPr>
+    </w:lvl>
+    <w:lvl w:ilvl="5" w:tplc="04090005" w:tentative="1">
+      <w:start w:val="1"/>
+      <w:numFmt w:val="bullet"/>
+      <w:lvlText w:val=""/>
+      <w:lvlJc w:val="left"/>
+      <w:pPr>
+        <w:ind w:left="4320" w:hanging="360"/>
+      </w:pPr>
+      <w:rPr>
+        <w:rFonts w:ascii="Wingdings" w:hAnsi="Wingdings" w:hint="default"/>
+      </w:rPr>
+    </w:lvl>
+    <w:lvl w:ilvl="6" w:tplc="04090001" w:tentative="1">
+      <w:start w:val="1"/>
+      <w:numFmt w:val="bullet"/>
+      <w:lvlText w:val=""/>
+      <w:lvlJc w:val="left"/>
+      <w:pPr>
+        <w:ind w:left="5040" w:hanging="360"/>
+      </w:pPr>
+      <w:rPr>
+        <w:rFonts w:ascii="Symbol" w:hAnsi="Symbol" w:hint="default"/>
+      </w:rPr>
+    </w:lvl>
+    <w:lvl w:ilvl="7" w:tplc="04090003" w:tentative="1">
+      <w:start w:val="1"/>
+      <w:numFmt w:val="bullet"/>
+      <w:lvlText w:val="o"/>
+      <w:lvlJc w:val="left"/>
+      <w:pPr>
+        <w:ind w:left="5760" w:hanging="360"/>
+      </w:pPr>
+      <w:rPr>
+        <w:rFonts w:ascii="Courier New" w:hAnsi="Courier New" w:cs="Courier New" w:hint="default"/>
+      </w:rPr>
+    </w:lvl>
+    <w:lvl w:ilvl="8" w:tplc="04090005" w:tentative="1">
+      <w:start w:val="1"/>
+      <w:numFmt w:val="bullet"/>
+      <w:lvlText w:val=""/>
+      <w:lvlJc w:val="left"/>
+      <w:pPr>
+        <w:ind w:left="6480" w:hanging="360"/>
+      </w:pPr>
+      <w:rPr>
+        <w:rFonts w:ascii="Wingdings" w:hAnsi="Wingdings" w:hint="default"/>
+      </w:rPr>
+    </w:lvl>
+  </w:abstractNum>
+  <w:abstractNum w:abstractNumId="6" w15:restartNumberingAfterBreak="0">
+    <w:nsid w:val="68F25CF1"/>
+    <w:multiLevelType w:val="hybridMultilevel"/>
+    <w:tmpl w:val="A19C65EA"/>
+    <w:lvl w:ilvl="0" w:tplc="04090001">
+      <w:start w:val="1"/>
+      <w:numFmt w:val="bullet"/>
+      <w:lvlText w:val=""/>
+      <w:lvlJc w:val="left"/>
+      <w:pPr>
+        <w:ind w:left="720" w:hanging="360"/>
+      </w:pPr>
+      <w:rPr>
+        <w:rFonts w:ascii="Symbol" w:hAnsi="Symbol" w:hint="default"/>
+      </w:rPr>
+    </w:lvl>
+    <w:lvl w:ilvl="1" w:tplc="04090003" w:tentative="1">
+      <w:start w:val="1"/>
+      <w:numFmt w:val="bullet"/>
+      <w:lvlText w:val="o"/>
+      <w:lvlJc w:val="left"/>
+      <w:pPr>
+        <w:ind w:left="1440" w:hanging="360"/>
+      </w:pPr>
+      <w:rPr>
+        <w:rFonts w:ascii="Courier New" w:hAnsi="Courier New" w:cs="Courier New" w:hint="default"/>
+      </w:rPr>
+    </w:lvl>
+    <w:lvl w:ilvl="2" w:tplc="04090005" w:tentative="1">
+      <w:start w:val="1"/>
+      <w:numFmt w:val="bullet"/>
+      <w:lvlText w:val=""/>
+      <w:lvlJc w:val="left"/>
+      <w:pPr>
+        <w:ind w:left="2160" w:hanging="360"/>
+      </w:pPr>
+      <w:rPr>
+        <w:rFonts w:ascii="Wingdings" w:hAnsi="Wingdings" w:hint="default"/>
+      </w:rPr>
+    </w:lvl>
+    <w:lvl w:ilvl="3" w:tplc="04090001" w:tentative="1">
+      <w:start w:val="1"/>
+      <w:numFmt w:val="bullet"/>
+      <w:lvlText w:val=""/>
+      <w:lvlJc w:val="left"/>
+      <w:pPr>
+        <w:ind w:left="2880" w:hanging="360"/>
+      </w:pPr>
+      <w:rPr>
+        <w:rFonts w:ascii="Symbol" w:hAnsi="Symbol" w:hint="default"/>
+      </w:rPr>
+    </w:lvl>
+    <w:lvl w:ilvl="4" w:tplc="04090003" w:tentative="1">
+      <w:start w:val="1"/>
+      <w:numFmt w:val="bullet"/>
+      <w:lvlText w:val="o"/>
+      <w:lvlJc w:val="left"/>
+      <w:pPr>
+        <w:ind w:left="3600" w:hanging="360"/>
+      </w:pPr>
+      <w:rPr>
+        <w:rFonts w:ascii="Courier New" w:hAnsi="Courier New" w:cs="Courier New" w:hint="default"/>
+      </w:rPr>
+    </w:lvl>
+    <w:lvl w:ilvl="5" w:tplc="04090005" w:tentative="1">
+      <w:start w:val="1"/>
+      <w:numFmt w:val="bullet"/>
+      <w:lvlText w:val=""/>
+      <w:lvlJc w:val="left"/>
+      <w:pPr>
+        <w:ind w:left="4320" w:hanging="360"/>
+      </w:pPr>
+      <w:rPr>
+        <w:rFonts w:ascii="Wingdings" w:hAnsi="Wingdings" w:hint="default"/>
+      </w:rPr>
+    </w:lvl>
+    <w:lvl w:ilvl="6" w:tplc="04090001" w:tentative="1">
+      <w:start w:val="1"/>
+      <w:numFmt w:val="bullet"/>
+      <w:lvlText w:val=""/>
+      <w:lvlJc w:val="left"/>
+      <w:pPr>
+        <w:ind w:left="5040" w:hanging="360"/>
+      </w:pPr>
+      <w:rPr>
+        <w:rFonts w:ascii="Symbol" w:hAnsi="Symbol" w:hint="default"/>
+      </w:rPr>
+    </w:lvl>
+    <w:lvl w:ilvl="7" w:tplc="04090003" w:tentative="1">
+      <w:start w:val="1"/>
+      <w:numFmt w:val="bullet"/>
+      <w:lvlText w:val="o"/>
+      <w:lvlJc w:val="left"/>
+      <w:pPr>
+        <w:ind w:left="5760" w:hanging="360"/>
+      </w:pPr>
+      <w:rPr>
+        <w:rFonts w:ascii="Courier New" w:hAnsi="Courier New" w:cs="Courier New" w:hint="default"/>
+      </w:rPr>
+    </w:lvl>
+    <w:lvl w:ilvl="8" w:tplc="04090005" w:tentative="1">
+      <w:start w:val="1"/>
+      <w:numFmt w:val="bullet"/>
+      <w:lvlText w:val=""/>
+      <w:lvlJc w:val="left"/>
+      <w:pPr>
+        <w:ind w:left="6480" w:hanging="360"/>
+      </w:pPr>
+      <w:rPr>
+        <w:rFonts w:ascii="Wingdings" w:hAnsi="Wingdings" w:hint="default"/>
+      </w:rPr>
+    </w:lvl>
+  </w:abstractNum>
+  <w:abstractNum w:abstractNumId="7" w15:restartNumberingAfterBreak="0">
+    <w:nsid w:val="6C401772"/>
+    <w:multiLevelType w:val="hybridMultilevel"/>
+    <w:tmpl w:val="DD9A0B82"/>
+    <w:lvl w:ilvl="0" w:tplc="04090001">
+      <w:start w:val="1"/>
+      <w:numFmt w:val="bullet"/>
+      <w:lvlText w:val=""/>
+      <w:lvlJc w:val="left"/>
+      <w:pPr>
+        <w:ind w:left="720" w:hanging="360"/>
+      </w:pPr>
+      <w:rPr>
+        <w:rFonts w:ascii="Symbol" w:hAnsi="Symbol" w:hint="default"/>
+      </w:rPr>
+    </w:lvl>
+    <w:lvl w:ilvl="1" w:tplc="04090003" w:tentative="1">
+      <w:start w:val="1"/>
+      <w:numFmt w:val="bullet"/>
+      <w:lvlText w:val="o"/>
+      <w:lvlJc w:val="left"/>
+      <w:pPr>
+        <w:ind w:left="1440" w:hanging="360"/>
+      </w:pPr>
+      <w:rPr>
+        <w:rFonts w:ascii="Courier New" w:hAnsi="Courier New" w:cs="Courier New" w:hint="default"/>
+      </w:rPr>
+    </w:lvl>
+    <w:lvl w:ilvl="2" w:tplc="04090005" w:tentative="1">
+      <w:start w:val="1"/>
+      <w:numFmt w:val="bullet"/>
+      <w:lvlText w:val=""/>
+      <w:lvlJc w:val="left"/>
+      <w:pPr>
+        <w:ind w:left="2160" w:hanging="360"/>
+      </w:pPr>
+      <w:rPr>
+        <w:rFonts w:ascii="Wingdings" w:hAnsi="Wingdings" w:hint="default"/>
+      </w:rPr>
+    </w:lvl>
+    <w:lvl w:ilvl="3" w:tplc="04090001" w:tentative="1">
+      <w:start w:val="1"/>
+      <w:numFmt w:val="bullet"/>
+      <w:lvlText w:val=""/>
+      <w:lvlJc w:val="left"/>
+      <w:pPr>
+        <w:ind w:left="2880" w:hanging="360"/>
+      </w:pPr>
+      <w:rPr>
+        <w:rFonts w:ascii="Symbol" w:hAnsi="Symbol" w:hint="default"/>
+      </w:rPr>
+    </w:lvl>
+    <w:lvl w:ilvl="4" w:tplc="04090003" w:tentative="1">
+      <w:start w:val="1"/>
+      <w:numFmt w:val="bullet"/>
+      <w:lvlText w:val="o"/>
+      <w:lvlJc w:val="left"/>
+      <w:pPr>
+        <w:ind w:left="3600" w:hanging="360"/>
+      </w:pPr>
+      <w:rPr>
+        <w:rFonts w:ascii="Courier New" w:hAnsi="Courier New" w:cs="Courier New" w:hint="default"/>
+      </w:rPr>
+    </w:lvl>
+    <w:lvl w:ilvl="5" w:tplc="04090005" w:tentative="1">
+      <w:start w:val="1"/>
+      <w:numFmt w:val="bullet"/>
+      <w:lvlText w:val=""/>
+      <w:lvlJc w:val="left"/>
+      <w:pPr>
+        <w:ind w:left="4320" w:hanging="360"/>
+      </w:pPr>
+      <w:rPr>
+        <w:rFonts w:ascii="Wingdings" w:hAnsi="Wingdings" w:hint="default"/>
+      </w:rPr>
+    </w:lvl>
+    <w:lvl w:ilvl="6" w:tplc="04090001" w:tentative="1">
+      <w:start w:val="1"/>
+      <w:numFmt w:val="bullet"/>
+      <w:lvlText w:val=""/>
+      <w:lvlJc w:val="left"/>
+      <w:pPr>
+        <w:ind w:left="5040" w:hanging="360"/>
+      </w:pPr>
+      <w:rPr>
+        <w:rFonts w:ascii="Symbol" w:hAnsi="Symbol" w:hint="default"/>
+      </w:rPr>
+    </w:lvl>
+    <w:lvl w:ilvl="7" w:tplc="04090003" w:tentative="1">
+      <w:start w:val="1"/>
+      <w:numFmt w:val="bullet"/>
+      <w:lvlText w:val="o"/>
+      <w:lvlJc w:val="left"/>
+      <w:pPr>
+        <w:ind w:left="5760" w:hanging="360"/>
+      </w:pPr>
+      <w:rPr>
+        <w:rFonts w:ascii="Courier New" w:hAnsi="Courier New" w:cs="Courier New" w:hint="default"/>
+      </w:rPr>
+    </w:lvl>
+    <w:lvl w:ilvl="8" w:tplc="04090005" w:tentative="1">
+      <w:start w:val="1"/>
+      <w:numFmt w:val="bullet"/>
+      <w:lvlText w:val=""/>
+      <w:lvlJc w:val="left"/>
+      <w:pPr>
+        <w:ind w:left="6480" w:hanging="360"/>
+      </w:pPr>
+      <w:rPr>
+        <w:rFonts w:ascii="Wingdings" w:hAnsi="Wingdings" w:hint="default"/>
+      </w:rPr>
+    </w:lvl>
+  </w:abstractNum>
   <w:num w:numId="1">
+    <w:abstractNumId w:val="3"/>
+  </w:num>
+  <w:num w:numId="2">
     <w:abstractNumId w:val="2"/>
   </w:num>
-  <w:num w:numId="2">
+  <w:num w:numId="3">
     <w:abstractNumId w:val="1"/>
   </w:num>
-  <w:num w:numId="3">
+  <w:num w:numId="4">
+    <w:abstractNumId w:val="4"/>
+  </w:num>
+  <w:num w:numId="5">
+    <w:abstractNumId w:val="6"/>
+  </w:num>
+  <w:num w:numId="6">
+    <w:abstractNumId w:val="7"/>
+  </w:num>
+  <w:num w:numId="7">
+    <w:abstractNumId w:val="5"/>
+  </w:num>
+  <w:num w:numId="8">
     <w:abstractNumId w:val="0"/>
-  </w:num>
-  <w:num w:numId="4">
-    <w:abstractNumId w:val="3"/>
   </w:num>
 </w:numbering>
 </file>
@@ -1756,6 +5408,7 @@
   <w:style w:type="paragraph" w:default="1" w:styleId="Normal">
     <w:name w:val="Normal"/>
     <w:qFormat/>
+    <w:rsid w:val="00EB21A7"/>
   </w:style>
   <w:style w:type="paragraph" w:styleId="Heading2">
     <w:name w:val="heading 2"/>
@@ -1884,6 +5537,17 @@
       <w:i/>
       <w:iCs/>
     </w:rPr>
+  </w:style>
+  <w:style w:type="paragraph" w:styleId="ListParagraph">
+    <w:name w:val="List Paragraph"/>
+    <w:basedOn w:val="Normal"/>
+    <w:uiPriority w:val="34"/>
+    <w:qFormat/>
+    <w:rsid w:val="00EB21A7"/>
+    <w:pPr>
+      <w:ind w:left="720"/>
+      <w:contextualSpacing/>
+    </w:pPr>
   </w:style>
 </w:styles>
 </file>
